--- a/Rapport og projektdokumentation/Rapport/19) Bilag.docx
+++ b/Rapport og projektdokumentation/Rapport/19) Bilag.docx
@@ -11,8 +11,492 @@
       </w:r>
     </w:p>
     <w:p>
+      <w:r>
+        <w:t>Bilag forefindes på CD-rom.</w:t>
+      </w:r>
+    </w:p>
+    <w:p>
+      <w:pPr>
+        <w:rPr>
+          <w:i/>
+        </w:rPr>
+      </w:pPr>
+      <w:r>
+        <w:rPr>
+          <w:i/>
+        </w:rPr>
+        <w:t>Bilag 01</w:t>
+      </w:r>
+      <w:r>
+        <w:rPr>
+          <w:i/>
+        </w:rPr>
+        <w:tab/>
+        <w:t>Projektbeskrivelse</w:t>
+      </w:r>
+      <w:r>
+        <w:rPr>
+          <w:i/>
+        </w:rPr>
+        <w:tab/>
+      </w:r>
+      <w:r>
+        <w:rPr>
+          <w:i/>
+        </w:rPr>
+        <w:tab/>
+      </w:r>
+      <w:r>
+        <w:rPr>
+          <w:i/>
+        </w:rPr>
+        <w:tab/>
+      </w:r>
+      <w:r>
+        <w:rPr>
+          <w:i/>
+        </w:rPr>
+        <w:tab/>
+        <w:t>(Dokument)</w:t>
+      </w:r>
+      <w:r>
+        <w:rPr>
+          <w:i/>
+        </w:rPr>
+        <w:br/>
+        <w:t>Bilag</w:t>
+      </w:r>
+      <w:r>
+        <w:rPr>
+          <w:i/>
+        </w:rPr>
+        <w:tab/>
+      </w:r>
+      <w:r>
+        <w:rPr>
+          <w:i/>
+        </w:rPr>
+        <w:t>Lenovo_YOGA_2_Pro-13_Nordic_Unit.pdf</w:t>
+      </w:r>
+      <w:r>
+        <w:rPr>
+          <w:i/>
+        </w:rPr>
+        <w:tab/>
+      </w:r>
+      <w:r>
+        <w:rPr>
+          <w:i/>
+        </w:rPr>
+        <w:tab/>
+      </w:r>
+      <w:r>
+        <w:rPr>
+          <w:i/>
+        </w:rPr>
+        <w:tab/>
+        <w:t>(Dokument)</w:t>
+      </w:r>
+      <w:r>
+        <w:rPr>
+          <w:i/>
+        </w:rPr>
+        <w:br/>
+      </w:r>
+      <w:r>
+        <w:rPr>
+          <w:i/>
+        </w:rPr>
+        <w:t>Bilag</w:t>
+      </w:r>
+      <w:r>
+        <w:rPr>
+          <w:i/>
+        </w:rPr>
+        <w:tab/>
+        <w:t>Mødeindkaldelser</w:t>
+      </w:r>
+      <w:r>
+        <w:rPr>
+          <w:i/>
+        </w:rPr>
+        <w:tab/>
+      </w:r>
+      <w:r>
+        <w:rPr>
+          <w:i/>
+        </w:rPr>
+        <w:tab/>
+      </w:r>
+      <w:r>
+        <w:rPr>
+          <w:i/>
+        </w:rPr>
+        <w:tab/>
+      </w:r>
+      <w:r>
+        <w:rPr>
+          <w:i/>
+        </w:rPr>
+        <w:tab/>
+        <w:t>(Dokumentsamling</w:t>
+      </w:r>
+      <w:r>
+        <w:rPr>
+          <w:i/>
+        </w:rPr>
+        <w:t>)</w:t>
+      </w:r>
+      <w:r>
+        <w:rPr>
+          <w:i/>
+        </w:rPr>
+        <w:br/>
+        <w:t>Bilag</w:t>
+      </w:r>
+      <w:r>
+        <w:rPr>
+          <w:i/>
+        </w:rPr>
+        <w:tab/>
+        <w:t>Gruppem</w:t>
+      </w:r>
+      <w:r>
+        <w:rPr>
+          <w:i/>
+        </w:rPr>
+        <w:t>ødereferater</w:t>
+      </w:r>
+      <w:r>
+        <w:rPr>
+          <w:i/>
+        </w:rPr>
+        <w:tab/>
+      </w:r>
+      <w:r>
+        <w:rPr>
+          <w:i/>
+        </w:rPr>
+        <w:tab/>
+      </w:r>
+      <w:r>
+        <w:rPr>
+          <w:i/>
+        </w:rPr>
+        <w:tab/>
+      </w:r>
+      <w:r>
+        <w:rPr>
+          <w:i/>
+        </w:rPr>
+        <w:tab/>
+        <w:t>(Dokumentsamling</w:t>
+      </w:r>
+      <w:r>
+        <w:rPr>
+          <w:i/>
+        </w:rPr>
+        <w:t>)</w:t>
+      </w:r>
+      <w:r>
+        <w:rPr>
+          <w:i/>
+        </w:rPr>
+        <w:br/>
+        <w:t>Bilag</w:t>
+      </w:r>
+      <w:r>
+        <w:rPr>
+          <w:i/>
+        </w:rPr>
+        <w:tab/>
+        <w:t>Retrospektmødereferater</w:t>
+      </w:r>
+      <w:r>
+        <w:rPr>
+          <w:i/>
+        </w:rPr>
+        <w:tab/>
+      </w:r>
+      <w:r>
+        <w:rPr>
+          <w:i/>
+        </w:rPr>
+        <w:tab/>
+      </w:r>
+      <w:r>
+        <w:rPr>
+          <w:i/>
+        </w:rPr>
+        <w:tab/>
+      </w:r>
+      <w:r>
+        <w:rPr>
+          <w:i/>
+        </w:rPr>
+        <w:tab/>
+        <w:t>(</w:t>
+      </w:r>
+      <w:r>
+        <w:rPr>
+          <w:i/>
+        </w:rPr>
+        <w:t>Dokumentsamling</w:t>
+      </w:r>
+      <w:r>
+        <w:rPr>
+          <w:i/>
+        </w:rPr>
+        <w:t>)</w:t>
+      </w:r>
+      <w:r>
+        <w:rPr>
+          <w:i/>
+        </w:rPr>
+        <w:br/>
+        <w:t>Bilag</w:t>
+      </w:r>
+      <w:r>
+        <w:rPr>
+          <w:i/>
+        </w:rPr>
+        <w:tab/>
+      </w:r>
+      <w:proofErr w:type="spellStart"/>
+      <w:r>
+        <w:rPr>
+          <w:i/>
+        </w:rPr>
+        <w:t>Task</w:t>
+      </w:r>
+      <w:proofErr w:type="spellEnd"/>
+      <w:r>
+        <w:rPr>
+          <w:i/>
+        </w:rPr>
+        <w:t xml:space="preserve"> Board</w:t>
+      </w:r>
+      <w:r>
+        <w:rPr>
+          <w:i/>
+        </w:rPr>
+        <w:tab/>
+      </w:r>
+      <w:r>
+        <w:rPr>
+          <w:i/>
+        </w:rPr>
+        <w:tab/>
+      </w:r>
+      <w:r>
+        <w:rPr>
+          <w:i/>
+        </w:rPr>
+        <w:tab/>
+      </w:r>
+      <w:r>
+        <w:rPr>
+          <w:i/>
+        </w:rPr>
+        <w:tab/>
+      </w:r>
+      <w:r>
+        <w:rPr>
+          <w:i/>
+        </w:rPr>
+        <w:tab/>
+        <w:t>(</w:t>
+      </w:r>
+      <w:r>
+        <w:rPr>
+          <w:i/>
+        </w:rPr>
+        <w:t>Dokumentsamling</w:t>
+      </w:r>
+      <w:r>
+        <w:rPr>
+          <w:i/>
+        </w:rPr>
+        <w:t>)</w:t>
+      </w:r>
+      <w:r>
+        <w:rPr>
+          <w:i/>
+        </w:rPr>
+        <w:br/>
+      </w:r>
+      <w:r>
+        <w:rPr>
+          <w:i/>
+        </w:rPr>
+        <w:t>Bilag</w:t>
+      </w:r>
+      <w:r>
+        <w:rPr>
+          <w:i/>
+        </w:rPr>
+        <w:tab/>
+        <w:t>Tidsplaner</w:t>
+      </w:r>
+      <w:r>
+        <w:rPr>
+          <w:i/>
+        </w:rPr>
+        <w:tab/>
+      </w:r>
+      <w:r>
+        <w:rPr>
+          <w:i/>
+        </w:rPr>
+        <w:tab/>
+      </w:r>
+      <w:r>
+        <w:rPr>
+          <w:i/>
+        </w:rPr>
+        <w:tab/>
+      </w:r>
+      <w:r>
+        <w:rPr>
+          <w:i/>
+        </w:rPr>
+        <w:tab/>
+      </w:r>
+      <w:r>
+        <w:rPr>
+          <w:i/>
+        </w:rPr>
+        <w:tab/>
+        <w:t>(</w:t>
+      </w:r>
+      <w:r>
+        <w:rPr>
+          <w:i/>
+        </w:rPr>
+        <w:t>Dokumentsamling</w:t>
+      </w:r>
+      <w:r>
+        <w:rPr>
+          <w:i/>
+        </w:rPr>
+        <w:t>)</w:t>
+      </w:r>
+      <w:r>
+        <w:rPr>
+          <w:i/>
+        </w:rPr>
+        <w:t xml:space="preserve"> </w:t>
+      </w:r>
+      <w:r>
+        <w:rPr>
+          <w:i/>
+        </w:rPr>
+        <w:br/>
+        <w:t>Bilag</w:t>
+      </w:r>
+      <w:r>
+        <w:rPr>
+          <w:i/>
+        </w:rPr>
+        <w:tab/>
+        <w:t>Turnusordning</w:t>
+      </w:r>
+      <w:r>
+        <w:rPr>
+          <w:i/>
+        </w:rPr>
+        <w:tab/>
+      </w:r>
+      <w:r>
+        <w:rPr>
+          <w:i/>
+        </w:rPr>
+        <w:t>.pdf</w:t>
+      </w:r>
+      <w:r>
+        <w:rPr>
+          <w:i/>
+        </w:rPr>
+        <w:tab/>
+      </w:r>
+      <w:r>
+        <w:rPr>
+          <w:i/>
+        </w:rPr>
+        <w:tab/>
+      </w:r>
+      <w:r>
+        <w:rPr>
+          <w:i/>
+        </w:rPr>
+        <w:tab/>
+      </w:r>
+      <w:r>
+        <w:rPr>
+          <w:i/>
+        </w:rPr>
+        <w:tab/>
+        <w:t>(</w:t>
+      </w:r>
+      <w:r>
+        <w:rPr>
+          <w:i/>
+        </w:rPr>
+        <w:t>Dokument</w:t>
+      </w:r>
       <w:bookmarkStart w:id="0" w:name="_GoBack"/>
       <w:bookmarkEnd w:id="0"/>
+      <w:r>
+        <w:rPr>
+          <w:i/>
+        </w:rPr>
+        <w:t>)</w:t>
+      </w:r>
+      <w:r>
+        <w:rPr>
+          <w:i/>
+        </w:rPr>
+        <w:br/>
+        <w:t>Bilag</w:t>
+      </w:r>
+      <w:r>
+        <w:rPr>
+          <w:i/>
+        </w:rPr>
+        <w:tab/>
+        <w:t>Git_log.pdf</w:t>
+      </w:r>
+      <w:r>
+        <w:rPr>
+          <w:i/>
+        </w:rPr>
+        <w:tab/>
+      </w:r>
+      <w:r>
+        <w:rPr>
+          <w:i/>
+        </w:rPr>
+        <w:tab/>
+      </w:r>
+      <w:r>
+        <w:rPr>
+          <w:i/>
+        </w:rPr>
+        <w:tab/>
+      </w:r>
+      <w:r>
+        <w:rPr>
+          <w:i/>
+        </w:rPr>
+        <w:tab/>
+      </w:r>
+      <w:r>
+        <w:rPr>
+          <w:i/>
+        </w:rPr>
+        <w:tab/>
+        <w:t>(Dokument)</w:t>
+      </w:r>
     </w:p>
     <w:sectPr>
       <w:pgSz w:w="11906" w:h="16838"/>

--- a/Rapport og projektdokumentation/Rapport/19) Bilag.docx
+++ b/Rapport og projektdokumentation/Rapport/19) Bilag.docx
@@ -102,6 +102,47 @@
           <w:i/>
         </w:rPr>
         <w:br/>
+        <w:t>Bilag</w:t>
+      </w:r>
+      <w:r>
+        <w:rPr>
+          <w:i/>
+        </w:rPr>
+        <w:tab/>
+        <w:t>Deployment_Diagram.pdf</w:t>
+      </w:r>
+      <w:r>
+        <w:rPr>
+          <w:i/>
+        </w:rPr>
+        <w:tab/>
+      </w:r>
+      <w:r>
+        <w:rPr>
+          <w:i/>
+        </w:rPr>
+        <w:tab/>
+      </w:r>
+      <w:r>
+        <w:rPr>
+          <w:i/>
+        </w:rPr>
+        <w:tab/>
+      </w:r>
+      <w:r>
+        <w:rPr>
+          <w:i/>
+        </w:rPr>
+        <w:tab/>
+        <w:t>(Dokument)</w:t>
+      </w:r>
+      <w:bookmarkStart w:id="0" w:name="_GoBack"/>
+      <w:bookmarkEnd w:id="0"/>
+      <w:r>
+        <w:rPr>
+          <w:i/>
+        </w:rPr>
+        <w:br/>
       </w:r>
       <w:r>
         <w:rPr>
@@ -261,20 +302,7 @@
           <w:i/>
         </w:rPr>
         <w:tab/>
-      </w:r>
-      <w:proofErr w:type="spellStart"/>
-      <w:r>
-        <w:rPr>
-          <w:i/>
-        </w:rPr>
-        <w:t>Task</w:t>
-      </w:r>
-      <w:proofErr w:type="spellEnd"/>
-      <w:r>
-        <w:rPr>
-          <w:i/>
-        </w:rPr>
-        <w:t xml:space="preserve"> Board</w:t>
+        <w:t>Task Board</w:t>
       </w:r>
       <w:r>
         <w:rPr>
@@ -406,11 +434,6 @@
           <w:i/>
         </w:rPr>
         <w:tab/>
-      </w:r>
-      <w:r>
-        <w:rPr>
-          <w:i/>
-        </w:rPr>
         <w:t>.pdf</w:t>
       </w:r>
       <w:r>
@@ -444,8 +467,6 @@
         </w:rPr>
         <w:t>Dokument</w:t>
       </w:r>
-      <w:bookmarkStart w:id="0" w:name="_GoBack"/>
-      <w:bookmarkEnd w:id="0"/>
       <w:r>
         <w:rPr>
           <w:i/>

--- a/Rapport og projektdokumentation/Rapport/19) Bilag.docx
+++ b/Rapport og projektdokumentation/Rapport/19) Bilag.docx
@@ -136,8 +136,170 @@
         <w:tab/>
         <w:t>(Dokument)</w:t>
       </w:r>
+      <w:r>
+        <w:rPr>
+          <w:i/>
+        </w:rPr>
+        <w:br/>
+        <w:t>Bilag</w:t>
+      </w:r>
+      <w:r>
+        <w:rPr>
+          <w:i/>
+        </w:rPr>
+        <w:tab/>
+        <w:t>Brainstorms</w:t>
+      </w:r>
+      <w:r>
+        <w:rPr>
+          <w:i/>
+        </w:rPr>
+        <w:tab/>
+      </w:r>
+      <w:r>
+        <w:rPr>
+          <w:i/>
+        </w:rPr>
+        <w:tab/>
+      </w:r>
+      <w:r>
+        <w:rPr>
+          <w:i/>
+        </w:rPr>
+        <w:tab/>
+      </w:r>
+      <w:r>
+        <w:rPr>
+          <w:i/>
+        </w:rPr>
+        <w:tab/>
+      </w:r>
+      <w:r>
+        <w:rPr>
+          <w:i/>
+        </w:rPr>
+        <w:tab/>
+        <w:t>(Dokumentsamling)</w:t>
+      </w:r>
       <w:bookmarkStart w:id="0" w:name="_GoBack"/>
       <w:bookmarkEnd w:id="0"/>
+      <w:r>
+        <w:rPr>
+          <w:i/>
+        </w:rPr>
+        <w:br/>
+        <w:t>Bilag</w:t>
+      </w:r>
+      <w:r>
+        <w:rPr>
+          <w:i/>
+        </w:rPr>
+        <w:tab/>
+        <w:t>Hovedmenu_udkast.jpg</w:t>
+      </w:r>
+      <w:r>
+        <w:rPr>
+          <w:i/>
+        </w:rPr>
+        <w:tab/>
+      </w:r>
+      <w:r>
+        <w:rPr>
+          <w:i/>
+        </w:rPr>
+        <w:tab/>
+      </w:r>
+      <w:r>
+        <w:rPr>
+          <w:i/>
+        </w:rPr>
+        <w:tab/>
+      </w:r>
+      <w:r>
+        <w:rPr>
+          <w:i/>
+        </w:rPr>
+        <w:tab/>
+        <w:t>(Billede)</w:t>
+      </w:r>
+      <w:r>
+        <w:rPr>
+          <w:i/>
+        </w:rPr>
+        <w:br/>
+        <w:t>Bilag</w:t>
+      </w:r>
+      <w:r>
+        <w:rPr>
+          <w:i/>
+        </w:rPr>
+        <w:tab/>
+        <w:t>Se_varer_udkast.jpg</w:t>
+      </w:r>
+      <w:r>
+        <w:rPr>
+          <w:i/>
+        </w:rPr>
+        <w:tab/>
+      </w:r>
+      <w:r>
+        <w:rPr>
+          <w:i/>
+        </w:rPr>
+        <w:tab/>
+      </w:r>
+      <w:r>
+        <w:rPr>
+          <w:i/>
+        </w:rPr>
+        <w:tab/>
+      </w:r>
+      <w:r>
+        <w:rPr>
+          <w:i/>
+        </w:rPr>
+        <w:tab/>
+        <w:t>(Billede)</w:t>
+      </w:r>
+      <w:r>
+        <w:rPr>
+          <w:i/>
+        </w:rPr>
+        <w:br/>
+        <w:t>Bilag</w:t>
+      </w:r>
+      <w:r>
+        <w:rPr>
+          <w:i/>
+        </w:rPr>
+        <w:tab/>
+        <w:t>Tilføj_vare_udkast.jpg</w:t>
+      </w:r>
+      <w:r>
+        <w:rPr>
+          <w:i/>
+        </w:rPr>
+        <w:tab/>
+      </w:r>
+      <w:r>
+        <w:rPr>
+          <w:i/>
+        </w:rPr>
+        <w:tab/>
+      </w:r>
+      <w:r>
+        <w:rPr>
+          <w:i/>
+        </w:rPr>
+        <w:tab/>
+      </w:r>
+      <w:r>
+        <w:rPr>
+          <w:i/>
+        </w:rPr>
+        <w:tab/>
+        <w:t>(Billede)</w:t>
+      </w:r>
       <w:r>
         <w:rPr>
           <w:i/>

--- a/Rapport og projektdokumentation/Rapport/19) Bilag.docx
+++ b/Rapport og projektdokumentation/Rapport/19) Bilag.docx
@@ -181,125 +181,164 @@
         <w:tab/>
         <w:t>(Dokumentsamling)</w:t>
       </w:r>
+      <w:r>
+        <w:rPr>
+          <w:i/>
+        </w:rPr>
+        <w:br/>
+        <w:t>Bilag</w:t>
+      </w:r>
+      <w:r>
+        <w:rPr>
+          <w:i/>
+        </w:rPr>
+        <w:tab/>
+        <w:t>Hovedmenu_udkast.jpg</w:t>
+      </w:r>
+      <w:r>
+        <w:rPr>
+          <w:i/>
+        </w:rPr>
+        <w:tab/>
+      </w:r>
+      <w:r>
+        <w:rPr>
+          <w:i/>
+        </w:rPr>
+        <w:tab/>
+      </w:r>
+      <w:r>
+        <w:rPr>
+          <w:i/>
+        </w:rPr>
+        <w:tab/>
+      </w:r>
+      <w:r>
+        <w:rPr>
+          <w:i/>
+        </w:rPr>
+        <w:tab/>
+        <w:t>(Billede)</w:t>
+      </w:r>
+      <w:r>
+        <w:rPr>
+          <w:i/>
+        </w:rPr>
+        <w:br/>
+        <w:t>Bilag</w:t>
+      </w:r>
+      <w:r>
+        <w:rPr>
+          <w:i/>
+        </w:rPr>
+        <w:tab/>
+        <w:t>Se_varer_udkast.jpg</w:t>
+      </w:r>
+      <w:r>
+        <w:rPr>
+          <w:i/>
+        </w:rPr>
+        <w:tab/>
+      </w:r>
+      <w:r>
+        <w:rPr>
+          <w:i/>
+        </w:rPr>
+        <w:tab/>
+      </w:r>
+      <w:r>
+        <w:rPr>
+          <w:i/>
+        </w:rPr>
+        <w:tab/>
+      </w:r>
+      <w:r>
+        <w:rPr>
+          <w:i/>
+        </w:rPr>
+        <w:tab/>
+        <w:t>(Billede)</w:t>
+      </w:r>
+      <w:r>
+        <w:rPr>
+          <w:i/>
+        </w:rPr>
+        <w:br/>
+        <w:t>Bilag</w:t>
+      </w:r>
+      <w:r>
+        <w:rPr>
+          <w:i/>
+        </w:rPr>
+        <w:tab/>
+        <w:t>Tilføj_vare_udkast.jpg</w:t>
+      </w:r>
+      <w:r>
+        <w:rPr>
+          <w:i/>
+        </w:rPr>
+        <w:tab/>
+      </w:r>
+      <w:r>
+        <w:rPr>
+          <w:i/>
+        </w:rPr>
+        <w:tab/>
+      </w:r>
+      <w:r>
+        <w:rPr>
+          <w:i/>
+        </w:rPr>
+        <w:tab/>
+      </w:r>
+      <w:r>
+        <w:rPr>
+          <w:i/>
+        </w:rPr>
+        <w:tab/>
+        <w:t>(Billede)</w:t>
+      </w:r>
+      <w:r>
+        <w:rPr>
+          <w:i/>
+        </w:rPr>
+        <w:br/>
+        <w:t>Bilag</w:t>
+      </w:r>
+      <w:r>
+        <w:rPr>
+          <w:i/>
+        </w:rPr>
+        <w:tab/>
+        <w:t>Kodedokumentation</w:t>
+      </w:r>
+      <w:r>
+        <w:rPr>
+          <w:i/>
+        </w:rPr>
+        <w:tab/>
+      </w:r>
+      <w:r>
+        <w:rPr>
+          <w:i/>
+        </w:rPr>
+        <w:tab/>
+      </w:r>
+      <w:r>
+        <w:rPr>
+          <w:i/>
+        </w:rPr>
+        <w:tab/>
+      </w:r>
+      <w:r>
+        <w:rPr>
+          <w:i/>
+        </w:rPr>
+        <w:tab/>
+        <w:t>(Doxygen HTML)</w:t>
+      </w:r>
       <w:bookmarkStart w:id="0" w:name="_GoBack"/>
       <w:bookmarkEnd w:id="0"/>
-      <w:r>
-        <w:rPr>
-          <w:i/>
-        </w:rPr>
-        <w:br/>
-        <w:t>Bilag</w:t>
-      </w:r>
-      <w:r>
-        <w:rPr>
-          <w:i/>
-        </w:rPr>
-        <w:tab/>
-        <w:t>Hovedmenu_udkast.jpg</w:t>
-      </w:r>
-      <w:r>
-        <w:rPr>
-          <w:i/>
-        </w:rPr>
-        <w:tab/>
-      </w:r>
-      <w:r>
-        <w:rPr>
-          <w:i/>
-        </w:rPr>
-        <w:tab/>
-      </w:r>
-      <w:r>
-        <w:rPr>
-          <w:i/>
-        </w:rPr>
-        <w:tab/>
-      </w:r>
-      <w:r>
-        <w:rPr>
-          <w:i/>
-        </w:rPr>
-        <w:tab/>
-        <w:t>(Billede)</w:t>
-      </w:r>
-      <w:r>
-        <w:rPr>
-          <w:i/>
-        </w:rPr>
-        <w:br/>
-        <w:t>Bilag</w:t>
-      </w:r>
-      <w:r>
-        <w:rPr>
-          <w:i/>
-        </w:rPr>
-        <w:tab/>
-        <w:t>Se_varer_udkast.jpg</w:t>
-      </w:r>
-      <w:r>
-        <w:rPr>
-          <w:i/>
-        </w:rPr>
-        <w:tab/>
-      </w:r>
-      <w:r>
-        <w:rPr>
-          <w:i/>
-        </w:rPr>
-        <w:tab/>
-      </w:r>
-      <w:r>
-        <w:rPr>
-          <w:i/>
-        </w:rPr>
-        <w:tab/>
-      </w:r>
-      <w:r>
-        <w:rPr>
-          <w:i/>
-        </w:rPr>
-        <w:tab/>
-        <w:t>(Billede)</w:t>
-      </w:r>
-      <w:r>
-        <w:rPr>
-          <w:i/>
-        </w:rPr>
-        <w:br/>
-        <w:t>Bilag</w:t>
-      </w:r>
-      <w:r>
-        <w:rPr>
-          <w:i/>
-        </w:rPr>
-        <w:tab/>
-        <w:t>Tilføj_vare_udkast.jpg</w:t>
-      </w:r>
-      <w:r>
-        <w:rPr>
-          <w:i/>
-        </w:rPr>
-        <w:tab/>
-      </w:r>
-      <w:r>
-        <w:rPr>
-          <w:i/>
-        </w:rPr>
-        <w:tab/>
-      </w:r>
-      <w:r>
-        <w:rPr>
-          <w:i/>
-        </w:rPr>
-        <w:tab/>
-      </w:r>
-      <w:r>
-        <w:rPr>
-          <w:i/>
-        </w:rPr>
-        <w:tab/>
-        <w:t>(Billede)</w:t>
-      </w:r>
       <w:r>
         <w:rPr>
           <w:i/>

--- a/Rapport og projektdokumentation/Rapport/19) Bilag.docx
+++ b/Rapport og projektdokumentation/Rapport/19) Bilag.docx
@@ -302,43 +302,190 @@
         <w:rPr>
           <w:i/>
         </w:rPr>
-        <w:br/>
-        <w:t>Bilag</w:t>
-      </w:r>
-      <w:r>
-        <w:rPr>
-          <w:i/>
-        </w:rPr>
-        <w:tab/>
-        <w:t>Kodedokumentation</w:t>
-      </w:r>
-      <w:r>
-        <w:rPr>
-          <w:i/>
-        </w:rPr>
-        <w:tab/>
-      </w:r>
-      <w:r>
-        <w:rPr>
-          <w:i/>
-        </w:rPr>
-        <w:tab/>
-      </w:r>
-      <w:r>
-        <w:rPr>
-          <w:i/>
-        </w:rPr>
-        <w:tab/>
-      </w:r>
-      <w:r>
-        <w:rPr>
-          <w:i/>
-        </w:rPr>
-        <w:tab/>
-        <w:t>(Doxygen HTML)</w:t>
+        <w:t xml:space="preserve"> </w:t>
+      </w:r>
+      <w:r>
+        <w:rPr>
+          <w:i/>
+        </w:rPr>
+        <w:br/>
+        <w:t>Bilag</w:t>
+      </w:r>
+      <w:r>
+        <w:rPr>
+          <w:i/>
+        </w:rPr>
+        <w:tab/>
+        <w:t>Kode_FridgeApp</w:t>
+      </w:r>
+      <w:r>
+        <w:rPr>
+          <w:i/>
+        </w:rPr>
+        <w:tab/>
+      </w:r>
+      <w:r>
+        <w:rPr>
+          <w:i/>
+        </w:rPr>
+        <w:tab/>
+      </w:r>
+      <w:r>
+        <w:rPr>
+          <w:i/>
+        </w:rPr>
+        <w:tab/>
+      </w:r>
+      <w:r>
+        <w:rPr>
+          <w:i/>
+        </w:rPr>
+        <w:tab/>
+        <w:t>(VS2013 solution)</w:t>
+      </w:r>
+      <w:r>
+        <w:rPr>
+          <w:i/>
+        </w:rPr>
+        <w:t xml:space="preserve"> </w:t>
+      </w:r>
+      <w:r>
+        <w:rPr>
+          <w:i/>
+        </w:rPr>
+        <w:br/>
+        <w:t>Bilag</w:t>
+      </w:r>
+      <w:r>
+        <w:rPr>
+          <w:i/>
+        </w:rPr>
+        <w:tab/>
+        <w:t>Kode_</w:t>
+      </w:r>
+      <w:r>
+        <w:rPr>
+          <w:i/>
+        </w:rPr>
+        <w:t>Web</w:t>
       </w:r>
       <w:bookmarkStart w:id="0" w:name="_GoBack"/>
       <w:bookmarkEnd w:id="0"/>
+      <w:r>
+        <w:rPr>
+          <w:i/>
+        </w:rPr>
+        <w:t>App</w:t>
+      </w:r>
+      <w:r>
+        <w:rPr>
+          <w:i/>
+        </w:rPr>
+        <w:tab/>
+      </w:r>
+      <w:r>
+        <w:rPr>
+          <w:i/>
+        </w:rPr>
+        <w:tab/>
+      </w:r>
+      <w:r>
+        <w:rPr>
+          <w:i/>
+        </w:rPr>
+        <w:tab/>
+      </w:r>
+      <w:r>
+        <w:rPr>
+          <w:i/>
+        </w:rPr>
+        <w:tab/>
+        <w:t>(VS2013 solution)</w:t>
+      </w:r>
+      <w:r>
+        <w:rPr>
+          <w:i/>
+        </w:rPr>
+        <w:br/>
+        <w:t>Bilag</w:t>
+      </w:r>
+      <w:r>
+        <w:rPr>
+          <w:i/>
+        </w:rPr>
+        <w:tab/>
+        <w:t>Kodedokumentation_FrigeApp</w:t>
+      </w:r>
+      <w:r>
+        <w:rPr>
+          <w:i/>
+        </w:rPr>
+        <w:tab/>
+      </w:r>
+      <w:r>
+        <w:rPr>
+          <w:i/>
+        </w:rPr>
+        <w:tab/>
+      </w:r>
+      <w:r>
+        <w:rPr>
+          <w:i/>
+        </w:rPr>
+        <w:tab/>
+        <w:t>(Doxygen HTML)</w:t>
+      </w:r>
+      <w:r>
+        <w:rPr>
+          <w:i/>
+        </w:rPr>
+        <w:t xml:space="preserve"> </w:t>
+      </w:r>
+      <w:r>
+        <w:rPr>
+          <w:i/>
+        </w:rPr>
+        <w:br/>
+        <w:t>Bilag</w:t>
+      </w:r>
+      <w:r>
+        <w:rPr>
+          <w:i/>
+        </w:rPr>
+        <w:tab/>
+        <w:t>Kodedokumentation_</w:t>
+      </w:r>
+      <w:r>
+        <w:rPr>
+          <w:i/>
+        </w:rPr>
+        <w:t>Web</w:t>
+      </w:r>
+      <w:r>
+        <w:rPr>
+          <w:i/>
+        </w:rPr>
+        <w:t>App</w:t>
+      </w:r>
+      <w:r>
+        <w:rPr>
+          <w:i/>
+        </w:rPr>
+        <w:tab/>
+      </w:r>
+      <w:r>
+        <w:rPr>
+          <w:i/>
+        </w:rPr>
+        <w:tab/>
+      </w:r>
+      <w:r>
+        <w:rPr>
+          <w:i/>
+        </w:rPr>
+        <w:tab/>
+        <w:t>(Doxygen HTML)</w:t>
+      </w:r>
       <w:r>
         <w:rPr>
           <w:i/>

--- a/Rapport og projektdokumentation/Rapport/19) Bilag.docx
+++ b/Rapport og projektdokumentation/Rapport/19) Bilag.docx
@@ -4,7 +4,7 @@
   <w:body>
     <w:p>
       <w:pPr>
-        <w:pStyle w:val="Overskrift1"/>
+        <w:pStyle w:val="Heading1"/>
       </w:pPr>
       <w:r>
         <w:t>Bilag</w:t>
@@ -38,6 +38,12 @@
         <w:rPr>
           <w:i/>
         </w:rPr>
+        <w:t>.pdf</w:t>
+      </w:r>
+      <w:r>
+        <w:rPr>
+          <w:i/>
+        </w:rPr>
         <w:tab/>
       </w:r>
       <w:r>
@@ -71,6 +77,51 @@
           <w:i/>
         </w:rPr>
         <w:tab/>
+        <w:t>Brugermanual.pdf</w:t>
+      </w:r>
+      <w:r>
+        <w:rPr>
+          <w:i/>
+        </w:rPr>
+        <w:tab/>
+      </w:r>
+      <w:r>
+        <w:rPr>
+          <w:i/>
+        </w:rPr>
+        <w:tab/>
+      </w:r>
+      <w:r>
+        <w:rPr>
+          <w:i/>
+        </w:rPr>
+        <w:tab/>
+      </w:r>
+      <w:r>
+        <w:rPr>
+          <w:i/>
+        </w:rPr>
+        <w:tab/>
+        <w:t>(Dokument)</w:t>
+      </w:r>
+      <w:r>
+        <w:rPr>
+          <w:i/>
+        </w:rPr>
+        <w:br/>
+        <w:t>Bilag</w:t>
+      </w:r>
+      <w:r>
+        <w:rPr>
+          <w:i/>
+        </w:rPr>
+        <w:t xml:space="preserve"> </w:t>
+      </w:r>
+      <w:r>
+        <w:rPr>
+          <w:i/>
+        </w:rPr>
+        <w:tab/>
       </w:r>
       <w:r>
         <w:rPr>
@@ -148,6 +199,156 @@
           <w:i/>
         </w:rPr>
         <w:tab/>
+        <w:t>DAL_FridgeApp_Klassediagram</w:t>
+      </w:r>
+      <w:r>
+        <w:rPr>
+          <w:i/>
+        </w:rPr>
+        <w:t>.png</w:t>
+      </w:r>
+      <w:r>
+        <w:rPr>
+          <w:i/>
+        </w:rPr>
+        <w:tab/>
+      </w:r>
+      <w:r>
+        <w:rPr>
+          <w:i/>
+        </w:rPr>
+        <w:tab/>
+      </w:r>
+      <w:r>
+        <w:rPr>
+          <w:i/>
+        </w:rPr>
+        <w:tab/>
+        <w:t>(Billede)</w:t>
+      </w:r>
+      <w:r>
+        <w:rPr>
+          <w:i/>
+        </w:rPr>
+        <w:br/>
+        <w:t>Bilag</w:t>
+      </w:r>
+      <w:r>
+        <w:rPr>
+          <w:i/>
+        </w:rPr>
+        <w:tab/>
+        <w:t>DAL_FridgeApp_Sekvensdiagram</w:t>
+      </w:r>
+      <w:r>
+        <w:rPr>
+          <w:i/>
+        </w:rPr>
+        <w:t>.png</w:t>
+      </w:r>
+      <w:r>
+        <w:rPr>
+          <w:i/>
+        </w:rPr>
+        <w:tab/>
+      </w:r>
+      <w:r>
+        <w:rPr>
+          <w:i/>
+        </w:rPr>
+        <w:tab/>
+      </w:r>
+      <w:r>
+        <w:rPr>
+          <w:i/>
+        </w:rPr>
+        <w:tab/>
+        <w:t>(Billede)</w:t>
+      </w:r>
+      <w:r>
+        <w:rPr>
+          <w:i/>
+        </w:rPr>
+        <w:br/>
+        <w:t>Bilag</w:t>
+      </w:r>
+      <w:r>
+        <w:rPr>
+          <w:i/>
+        </w:rPr>
+        <w:tab/>
+        <w:t>DAL_WebApp_Klassediagram</w:t>
+      </w:r>
+      <w:r>
+        <w:rPr>
+          <w:i/>
+        </w:rPr>
+        <w:t>.png</w:t>
+      </w:r>
+      <w:r>
+        <w:rPr>
+          <w:i/>
+        </w:rPr>
+        <w:tab/>
+      </w:r>
+      <w:r>
+        <w:rPr>
+          <w:i/>
+        </w:rPr>
+        <w:tab/>
+      </w:r>
+      <w:r>
+        <w:rPr>
+          <w:i/>
+        </w:rPr>
+        <w:tab/>
+        <w:t>(Billede)</w:t>
+      </w:r>
+      <w:r>
+        <w:rPr>
+          <w:i/>
+        </w:rPr>
+        <w:br/>
+        <w:t>Bilag</w:t>
+      </w:r>
+      <w:r>
+        <w:rPr>
+          <w:i/>
+        </w:rPr>
+        <w:tab/>
+        <w:t>DAL_WebAPp_Sekvensdiagram.png</w:t>
+      </w:r>
+      <w:r>
+        <w:rPr>
+          <w:i/>
+        </w:rPr>
+        <w:tab/>
+      </w:r>
+      <w:r>
+        <w:rPr>
+          <w:i/>
+        </w:rPr>
+        <w:tab/>
+      </w:r>
+      <w:r>
+        <w:rPr>
+          <w:i/>
+        </w:rPr>
+        <w:tab/>
+        <w:t>(Billede)</w:t>
+      </w:r>
+      <w:r>
+        <w:rPr>
+          <w:i/>
+        </w:rPr>
+        <w:br/>
+        <w:t>Bilag</w:t>
+      </w:r>
+      <w:r>
+        <w:rPr>
+          <w:i/>
+        </w:rPr>
+        <w:tab/>
         <w:t>Brainstorms</w:t>
       </w:r>
       <w:r>
@@ -193,110 +394,82 @@
           <w:i/>
         </w:rPr>
         <w:tab/>
-        <w:t>Hovedmenu_udkast.jpg</w:t>
-      </w:r>
-      <w:r>
-        <w:rPr>
-          <w:i/>
-        </w:rPr>
-        <w:tab/>
-      </w:r>
-      <w:r>
-        <w:rPr>
-          <w:i/>
-        </w:rPr>
-        <w:tab/>
-      </w:r>
-      <w:r>
-        <w:rPr>
-          <w:i/>
-        </w:rPr>
-        <w:tab/>
-      </w:r>
-      <w:r>
-        <w:rPr>
-          <w:i/>
-        </w:rPr>
-        <w:tab/>
-        <w:t>(Billede)</w:t>
-      </w:r>
-      <w:r>
-        <w:rPr>
-          <w:i/>
-        </w:rPr>
-        <w:br/>
-        <w:t>Bilag</w:t>
-      </w:r>
-      <w:r>
-        <w:rPr>
-          <w:i/>
-        </w:rPr>
-        <w:tab/>
-        <w:t>Se_varer_udkast.jpg</w:t>
-      </w:r>
-      <w:r>
-        <w:rPr>
-          <w:i/>
-        </w:rPr>
-        <w:tab/>
-      </w:r>
-      <w:r>
-        <w:rPr>
-          <w:i/>
-        </w:rPr>
-        <w:tab/>
-      </w:r>
-      <w:r>
-        <w:rPr>
-          <w:i/>
-        </w:rPr>
-        <w:tab/>
-      </w:r>
-      <w:r>
-        <w:rPr>
-          <w:i/>
-        </w:rPr>
-        <w:tab/>
-        <w:t>(Billede)</w:t>
-      </w:r>
-      <w:r>
-        <w:rPr>
-          <w:i/>
-        </w:rPr>
-        <w:br/>
-        <w:t>Bilag</w:t>
-      </w:r>
-      <w:r>
-        <w:rPr>
-          <w:i/>
-        </w:rPr>
-        <w:tab/>
-        <w:t>Tilføj_vare_udkast.jpg</w:t>
-      </w:r>
-      <w:r>
-        <w:rPr>
-          <w:i/>
-        </w:rPr>
-        <w:tab/>
-      </w:r>
-      <w:r>
-        <w:rPr>
-          <w:i/>
-        </w:rPr>
-        <w:tab/>
-      </w:r>
-      <w:r>
-        <w:rPr>
-          <w:i/>
-        </w:rPr>
-        <w:tab/>
-      </w:r>
-      <w:r>
-        <w:rPr>
-          <w:i/>
-        </w:rPr>
-        <w:tab/>
-        <w:t>(Billede)</w:t>
+      </w:r>
+      <w:r>
+        <w:rPr>
+          <w:i/>
+        </w:rPr>
+        <w:t>Skitser</w:t>
+      </w:r>
+      <w:r>
+        <w:rPr>
+          <w:i/>
+        </w:rPr>
+        <w:tab/>
+      </w:r>
+      <w:r>
+        <w:rPr>
+          <w:i/>
+        </w:rPr>
+        <w:tab/>
+      </w:r>
+      <w:r>
+        <w:rPr>
+          <w:i/>
+        </w:rPr>
+        <w:tab/>
+      </w:r>
+      <w:r>
+        <w:rPr>
+          <w:i/>
+        </w:rPr>
+        <w:tab/>
+      </w:r>
+      <w:r>
+        <w:rPr>
+          <w:i/>
+        </w:rPr>
+        <w:tab/>
+        <w:t>(Billedsamling)</w:t>
+      </w:r>
+      <w:r>
+        <w:rPr>
+          <w:i/>
+        </w:rPr>
+        <w:br/>
+        <w:t>Bilag</w:t>
+      </w:r>
+      <w:r>
+        <w:rPr>
+          <w:i/>
+        </w:rPr>
+        <w:tab/>
+        <w:t>Kode_FridgeApp</w:t>
+      </w:r>
+      <w:r>
+        <w:rPr>
+          <w:i/>
+        </w:rPr>
+        <w:tab/>
+      </w:r>
+      <w:r>
+        <w:rPr>
+          <w:i/>
+        </w:rPr>
+        <w:tab/>
+      </w:r>
+      <w:r>
+        <w:rPr>
+          <w:i/>
+        </w:rPr>
+        <w:tab/>
+      </w:r>
+      <w:r>
+        <w:rPr>
+          <w:i/>
+        </w:rPr>
+        <w:tab/>
+        <w:t>(VS2013 solution)</w:t>
       </w:r>
       <w:r>
         <w:rPr>
@@ -316,7 +489,52 @@
           <w:i/>
         </w:rPr>
         <w:tab/>
-        <w:t>Kode_FridgeApp</w:t>
+        <w:t>Kode_WebApp</w:t>
+      </w:r>
+      <w:r>
+        <w:rPr>
+          <w:i/>
+        </w:rPr>
+        <w:tab/>
+      </w:r>
+      <w:r>
+        <w:rPr>
+          <w:i/>
+        </w:rPr>
+        <w:tab/>
+      </w:r>
+      <w:r>
+        <w:rPr>
+          <w:i/>
+        </w:rPr>
+        <w:tab/>
+      </w:r>
+      <w:r>
+        <w:rPr>
+          <w:i/>
+        </w:rPr>
+        <w:tab/>
+        <w:t>(VS2013 soluti</w:t>
+      </w:r>
+      <w:r>
+        <w:rPr>
+          <w:i/>
+        </w:rPr>
+        <w:t>on)</w:t>
+      </w:r>
+      <w:r>
+        <w:rPr>
+          <w:i/>
+        </w:rPr>
+        <w:br/>
+        <w:t>Bilag</w:t>
+      </w:r>
+      <w:r>
+        <w:rPr>
+          <w:i/>
+        </w:rPr>
+        <w:tab/>
+        <w:t>Setup_Lokal_Database</w:t>
       </w:r>
       <w:r>
         <w:rPr>
@@ -347,6 +565,45 @@
         <w:rPr>
           <w:i/>
         </w:rPr>
+        <w:br/>
+        <w:t>Bilag</w:t>
+      </w:r>
+      <w:r>
+        <w:rPr>
+          <w:i/>
+        </w:rPr>
+        <w:tab/>
+        <w:t>Kodedokumentation_Fridg</w:t>
+      </w:r>
+      <w:r>
+        <w:rPr>
+          <w:i/>
+        </w:rPr>
+        <w:t>eApp</w:t>
+      </w:r>
+      <w:r>
+        <w:rPr>
+          <w:i/>
+        </w:rPr>
+        <w:tab/>
+      </w:r>
+      <w:r>
+        <w:rPr>
+          <w:i/>
+        </w:rPr>
+        <w:tab/>
+      </w:r>
+      <w:r>
+        <w:rPr>
+          <w:i/>
+        </w:rPr>
+        <w:tab/>
+        <w:t>(Doxygen HTML)</w:t>
+      </w:r>
+      <w:r>
+        <w:rPr>
+          <w:i/>
+        </w:rPr>
         <w:t xml:space="preserve"> </w:t>
       </w:r>
       <w:r>
@@ -361,511 +618,622 @@
           <w:i/>
         </w:rPr>
         <w:tab/>
-        <w:t>Kode_</w:t>
-      </w:r>
-      <w:r>
-        <w:rPr>
-          <w:i/>
-        </w:rPr>
-        <w:t>Web</w:t>
+        <w:t>Kodedokumentation_WebApp</w:t>
+      </w:r>
+      <w:r>
+        <w:rPr>
+          <w:i/>
+        </w:rPr>
+        <w:tab/>
+      </w:r>
+      <w:r>
+        <w:rPr>
+          <w:i/>
+        </w:rPr>
+        <w:tab/>
+      </w:r>
+      <w:r>
+        <w:rPr>
+          <w:i/>
+        </w:rPr>
+        <w:tab/>
+        <w:t>(Doxygen HTML)</w:t>
+      </w:r>
+      <w:r>
+        <w:rPr>
+          <w:i/>
+        </w:rPr>
+        <w:br/>
+      </w:r>
+      <w:r>
+        <w:rPr>
+          <w:i/>
+        </w:rPr>
+        <w:t>Bilag</w:t>
+      </w:r>
+      <w:r>
+        <w:rPr>
+          <w:i/>
+        </w:rPr>
+        <w:tab/>
+        <w:t>Mødeindkaldelser</w:t>
+      </w:r>
+      <w:r>
+        <w:rPr>
+          <w:i/>
+        </w:rPr>
+        <w:tab/>
+      </w:r>
+      <w:r>
+        <w:rPr>
+          <w:i/>
+        </w:rPr>
+        <w:tab/>
+      </w:r>
+      <w:r>
+        <w:rPr>
+          <w:i/>
+        </w:rPr>
+        <w:tab/>
+      </w:r>
+      <w:r>
+        <w:rPr>
+          <w:i/>
+        </w:rPr>
+        <w:tab/>
+        <w:t>(Dokumentsamling</w:t>
+      </w:r>
+      <w:r>
+        <w:rPr>
+          <w:i/>
+        </w:rPr>
+        <w:t>)</w:t>
+      </w:r>
+      <w:r>
+        <w:rPr>
+          <w:i/>
+        </w:rPr>
+        <w:br/>
+        <w:t>Bilag</w:t>
+      </w:r>
+      <w:r>
+        <w:rPr>
+          <w:i/>
+        </w:rPr>
+        <w:tab/>
+        <w:t>Gruppem</w:t>
+      </w:r>
+      <w:r>
+        <w:rPr>
+          <w:i/>
+        </w:rPr>
+        <w:t>ødereferater</w:t>
+      </w:r>
+      <w:r>
+        <w:rPr>
+          <w:i/>
+        </w:rPr>
+        <w:tab/>
+      </w:r>
+      <w:r>
+        <w:rPr>
+          <w:i/>
+        </w:rPr>
+        <w:tab/>
+      </w:r>
+      <w:r>
+        <w:rPr>
+          <w:i/>
+        </w:rPr>
+        <w:tab/>
+      </w:r>
+      <w:r>
+        <w:rPr>
+          <w:i/>
+        </w:rPr>
+        <w:tab/>
+        <w:t>(Dokumentsamling</w:t>
+      </w:r>
+      <w:r>
+        <w:rPr>
+          <w:i/>
+        </w:rPr>
+        <w:t>)</w:t>
+      </w:r>
+      <w:r>
+        <w:rPr>
+          <w:i/>
+        </w:rPr>
+        <w:br/>
+        <w:t>Bilag</w:t>
+      </w:r>
+      <w:r>
+        <w:rPr>
+          <w:i/>
+        </w:rPr>
+        <w:tab/>
+        <w:t>Retrospektmødereferater</w:t>
+      </w:r>
+      <w:r>
+        <w:rPr>
+          <w:i/>
+        </w:rPr>
+        <w:tab/>
+      </w:r>
+      <w:r>
+        <w:rPr>
+          <w:i/>
+        </w:rPr>
+        <w:tab/>
+      </w:r>
+      <w:r>
+        <w:rPr>
+          <w:i/>
+        </w:rPr>
+        <w:tab/>
+      </w:r>
+      <w:r>
+        <w:rPr>
+          <w:i/>
+        </w:rPr>
+        <w:tab/>
+        <w:t>(</w:t>
+      </w:r>
+      <w:r>
+        <w:rPr>
+          <w:i/>
+        </w:rPr>
+        <w:t>Dokumentsamling</w:t>
+      </w:r>
+      <w:r>
+        <w:rPr>
+          <w:i/>
+        </w:rPr>
+        <w:t>)</w:t>
+      </w:r>
+      <w:r>
+        <w:rPr>
+          <w:i/>
+        </w:rPr>
+        <w:br/>
+        <w:t>Bilag</w:t>
+      </w:r>
+      <w:r>
+        <w:rPr>
+          <w:i/>
+        </w:rPr>
+        <w:tab/>
+        <w:t>Task Board</w:t>
+      </w:r>
+      <w:r>
+        <w:rPr>
+          <w:i/>
+        </w:rPr>
+        <w:tab/>
+      </w:r>
+      <w:r>
+        <w:rPr>
+          <w:i/>
+        </w:rPr>
+        <w:tab/>
+      </w:r>
+      <w:r>
+        <w:rPr>
+          <w:i/>
+        </w:rPr>
+        <w:tab/>
+      </w:r>
+      <w:r>
+        <w:rPr>
+          <w:i/>
+        </w:rPr>
+        <w:tab/>
+      </w:r>
+      <w:r>
+        <w:rPr>
+          <w:i/>
+        </w:rPr>
+        <w:tab/>
+        <w:t>(</w:t>
+      </w:r>
+      <w:r>
+        <w:rPr>
+          <w:i/>
+        </w:rPr>
+        <w:t>Dokumentsamling</w:t>
+      </w:r>
+      <w:r>
+        <w:rPr>
+          <w:i/>
+        </w:rPr>
+        <w:t>)</w:t>
+      </w:r>
+      <w:r>
+        <w:rPr>
+          <w:i/>
+        </w:rPr>
+        <w:br/>
+      </w:r>
+      <w:r>
+        <w:rPr>
+          <w:i/>
+        </w:rPr>
+        <w:t>Bilag</w:t>
+      </w:r>
+      <w:r>
+        <w:rPr>
+          <w:i/>
+        </w:rPr>
+        <w:tab/>
+        <w:t>Tidsplaner</w:t>
+      </w:r>
+      <w:r>
+        <w:rPr>
+          <w:i/>
+        </w:rPr>
+        <w:tab/>
+      </w:r>
+      <w:r>
+        <w:rPr>
+          <w:i/>
+        </w:rPr>
+        <w:tab/>
+      </w:r>
+      <w:r>
+        <w:rPr>
+          <w:i/>
+        </w:rPr>
+        <w:tab/>
+      </w:r>
+      <w:r>
+        <w:rPr>
+          <w:i/>
+        </w:rPr>
+        <w:tab/>
+      </w:r>
+      <w:r>
+        <w:rPr>
+          <w:i/>
+        </w:rPr>
+        <w:tab/>
+        <w:t>(</w:t>
+      </w:r>
+      <w:r>
+        <w:rPr>
+          <w:i/>
+        </w:rPr>
+        <w:t>Dokumentsamling</w:t>
+      </w:r>
+      <w:r>
+        <w:rPr>
+          <w:i/>
+        </w:rPr>
+        <w:t>)</w:t>
+      </w:r>
+      <w:r>
+        <w:rPr>
+          <w:i/>
+        </w:rPr>
+        <w:br/>
+        <w:t>Bilag</w:t>
+      </w:r>
+      <w:r>
+        <w:rPr>
+          <w:i/>
+        </w:rPr>
+        <w:tab/>
+        <w:t>Referater</w:t>
+      </w:r>
+      <w:r>
+        <w:rPr>
+          <w:i/>
+        </w:rPr>
+        <w:tab/>
+      </w:r>
+      <w:r>
+        <w:rPr>
+          <w:i/>
+        </w:rPr>
+        <w:tab/>
+      </w:r>
+      <w:r>
+        <w:rPr>
+          <w:i/>
+        </w:rPr>
+        <w:tab/>
+      </w:r>
+      <w:r>
+        <w:rPr>
+          <w:i/>
+        </w:rPr>
+        <w:tab/>
+      </w:r>
+      <w:r>
+        <w:rPr>
+          <w:i/>
+        </w:rPr>
+        <w:tab/>
+        <w:t>(Dokumentsamling)</w:t>
+      </w:r>
+      <w:r>
+        <w:rPr>
+          <w:i/>
+        </w:rPr>
+        <w:t xml:space="preserve"> </w:t>
+      </w:r>
+      <w:r>
+        <w:rPr>
+          <w:i/>
+        </w:rPr>
+        <w:br/>
+        <w:t>Bilag</w:t>
+      </w:r>
+      <w:r>
+        <w:rPr>
+          <w:i/>
+        </w:rPr>
+        <w:tab/>
+        <w:t>Turnusordning</w:t>
+      </w:r>
+      <w:r>
+        <w:rPr>
+          <w:i/>
+        </w:rPr>
+        <w:tab/>
+        <w:t>.pdf</w:t>
+      </w:r>
+      <w:r>
+        <w:rPr>
+          <w:i/>
+        </w:rPr>
+        <w:tab/>
+      </w:r>
+      <w:r>
+        <w:rPr>
+          <w:i/>
+        </w:rPr>
+        <w:tab/>
+      </w:r>
+      <w:r>
+        <w:rPr>
+          <w:i/>
+        </w:rPr>
+        <w:tab/>
+      </w:r>
+      <w:r>
+        <w:rPr>
+          <w:i/>
+        </w:rPr>
+        <w:tab/>
+        <w:t>(</w:t>
+      </w:r>
+      <w:r>
+        <w:rPr>
+          <w:i/>
+        </w:rPr>
+        <w:t>Dokument</w:t>
+      </w:r>
+      <w:r>
+        <w:rPr>
+          <w:i/>
+        </w:rPr>
+        <w:t>)</w:t>
+      </w:r>
+      <w:r>
+        <w:rPr>
+          <w:i/>
+        </w:rPr>
+        <w:br/>
+        <w:t>Bilag</w:t>
+      </w:r>
+      <w:r>
+        <w:rPr>
+          <w:i/>
+        </w:rPr>
+        <w:tab/>
+        <w:t>Git_log.pdf</w:t>
+      </w:r>
+      <w:r>
+        <w:rPr>
+          <w:i/>
+        </w:rPr>
+        <w:tab/>
+      </w:r>
+      <w:r>
+        <w:rPr>
+          <w:i/>
+        </w:rPr>
+        <w:tab/>
+      </w:r>
+      <w:r>
+        <w:rPr>
+          <w:i/>
+        </w:rPr>
+        <w:tab/>
+      </w:r>
+      <w:r>
+        <w:rPr>
+          <w:i/>
+        </w:rPr>
+        <w:tab/>
+      </w:r>
+      <w:r>
+        <w:rPr>
+          <w:i/>
+        </w:rPr>
+        <w:tab/>
+        <w:t>(Dokument)</w:t>
+      </w:r>
+      <w:r>
+        <w:rPr>
+          <w:i/>
+        </w:rPr>
+        <w:br/>
+        <w:t>Bilag</w:t>
+      </w:r>
+      <w:r>
+        <w:rPr>
+          <w:i/>
+        </w:rPr>
+        <w:tab/>
+        <w:t>Gruppekontrakt</w:t>
+      </w:r>
+      <w:r>
+        <w:rPr>
+          <w:i/>
+        </w:rPr>
+        <w:tab/>
+      </w:r>
+      <w:r>
+        <w:rPr>
+          <w:i/>
+        </w:rPr>
+        <w:tab/>
+      </w:r>
+      <w:r>
+        <w:rPr>
+          <w:i/>
+        </w:rPr>
+        <w:tab/>
+      </w:r>
+      <w:r>
+        <w:rPr>
+          <w:i/>
+        </w:rPr>
+        <w:tab/>
+        <w:t>(Dokument)</w:t>
+      </w:r>
+      <w:r>
+        <w:rPr>
+          <w:i/>
+        </w:rPr>
+        <w:br/>
+        <w:t>Bilag</w:t>
+      </w:r>
+      <w:r>
+        <w:rPr>
+          <w:i/>
+        </w:rPr>
+        <w:tab/>
+        <w:t>User stories</w:t>
+      </w:r>
+      <w:r>
+        <w:rPr>
+          <w:i/>
+        </w:rPr>
+        <w:tab/>
+      </w:r>
+      <w:r>
+        <w:rPr>
+          <w:i/>
+        </w:rPr>
+        <w:tab/>
+      </w:r>
+      <w:r>
+        <w:rPr>
+          <w:i/>
+        </w:rPr>
+        <w:tab/>
+      </w:r>
+      <w:r>
+        <w:rPr>
+          <w:i/>
+        </w:rPr>
+        <w:tab/>
+      </w:r>
+      <w:r>
+        <w:rPr>
+          <w:i/>
+        </w:rPr>
+        <w:tab/>
+        <w:t>(Dokumentsamling)</w:t>
+      </w:r>
+      <w:r>
+        <w:rPr>
+          <w:i/>
+        </w:rPr>
+        <w:br/>
+        <w:t>Bilag</w:t>
+      </w:r>
+      <w:r>
+        <w:rPr>
+          <w:i/>
+        </w:rPr>
+        <w:tab/>
+        <w:t>Review</w:t>
+      </w:r>
+      <w:r>
+        <w:rPr>
+          <w:i/>
+        </w:rPr>
+        <w:tab/>
+      </w:r>
+      <w:r>
+        <w:rPr>
+          <w:i/>
+        </w:rPr>
+        <w:tab/>
+      </w:r>
+      <w:r>
+        <w:rPr>
+          <w:i/>
+        </w:rPr>
+        <w:tab/>
+      </w:r>
+      <w:r>
+        <w:rPr>
+          <w:i/>
+        </w:rPr>
+        <w:tab/>
+      </w:r>
+      <w:r>
+        <w:rPr>
+          <w:i/>
+        </w:rPr>
+        <w:tab/>
+        <w:t>(Dokumentsamling)</w:t>
+      </w:r>
+      <w:r>
+        <w:rPr>
+          <w:i/>
+        </w:rPr>
+        <w:br/>
+        <w:t>Bilag</w:t>
+      </w:r>
+      <w:r>
+        <w:rPr>
+          <w:i/>
+        </w:rPr>
+        <w:tab/>
+        <w:t>Teknologiundersøgelser</w:t>
+      </w:r>
+      <w:r>
+        <w:rPr>
+          <w:i/>
+        </w:rPr>
+        <w:tab/>
+      </w:r>
+      <w:r>
+        <w:rPr>
+          <w:i/>
+        </w:rPr>
+        <w:tab/>
+      </w:r>
+      <w:r>
+        <w:rPr>
+          <w:i/>
+        </w:rPr>
+        <w:tab/>
+      </w:r>
+      <w:r>
+        <w:rPr>
+          <w:i/>
+        </w:rPr>
+        <w:tab/>
+        <w:t>(Dokumentsamling)</w:t>
       </w:r>
       <w:bookmarkStart w:id="0" w:name="_GoBack"/>
       <w:bookmarkEnd w:id="0"/>
-      <w:r>
-        <w:rPr>
-          <w:i/>
-        </w:rPr>
-        <w:t>App</w:t>
-      </w:r>
-      <w:r>
-        <w:rPr>
-          <w:i/>
-        </w:rPr>
-        <w:tab/>
-      </w:r>
-      <w:r>
-        <w:rPr>
-          <w:i/>
-        </w:rPr>
-        <w:tab/>
-      </w:r>
-      <w:r>
-        <w:rPr>
-          <w:i/>
-        </w:rPr>
-        <w:tab/>
-      </w:r>
-      <w:r>
-        <w:rPr>
-          <w:i/>
-        </w:rPr>
-        <w:tab/>
-        <w:t>(VS2013 solution)</w:t>
-      </w:r>
-      <w:r>
-        <w:rPr>
-          <w:i/>
-        </w:rPr>
-        <w:br/>
-        <w:t>Bilag</w:t>
-      </w:r>
-      <w:r>
-        <w:rPr>
-          <w:i/>
-        </w:rPr>
-        <w:tab/>
-        <w:t>Kodedokumentation_FrigeApp</w:t>
-      </w:r>
-      <w:r>
-        <w:rPr>
-          <w:i/>
-        </w:rPr>
-        <w:tab/>
-      </w:r>
-      <w:r>
-        <w:rPr>
-          <w:i/>
-        </w:rPr>
-        <w:tab/>
-      </w:r>
-      <w:r>
-        <w:rPr>
-          <w:i/>
-        </w:rPr>
-        <w:tab/>
-        <w:t>(Doxygen HTML)</w:t>
-      </w:r>
-      <w:r>
-        <w:rPr>
-          <w:i/>
-        </w:rPr>
-        <w:t xml:space="preserve"> </w:t>
-      </w:r>
-      <w:r>
-        <w:rPr>
-          <w:i/>
-        </w:rPr>
-        <w:br/>
-        <w:t>Bilag</w:t>
-      </w:r>
-      <w:r>
-        <w:rPr>
-          <w:i/>
-        </w:rPr>
-        <w:tab/>
-        <w:t>Kodedokumentation_</w:t>
-      </w:r>
-      <w:r>
-        <w:rPr>
-          <w:i/>
-        </w:rPr>
-        <w:t>Web</w:t>
-      </w:r>
-      <w:r>
-        <w:rPr>
-          <w:i/>
-        </w:rPr>
-        <w:t>App</w:t>
-      </w:r>
-      <w:r>
-        <w:rPr>
-          <w:i/>
-        </w:rPr>
-        <w:tab/>
-      </w:r>
-      <w:r>
-        <w:rPr>
-          <w:i/>
-        </w:rPr>
-        <w:tab/>
-      </w:r>
-      <w:r>
-        <w:rPr>
-          <w:i/>
-        </w:rPr>
-        <w:tab/>
-        <w:t>(Doxygen HTML)</w:t>
-      </w:r>
-      <w:r>
-        <w:rPr>
-          <w:i/>
-        </w:rPr>
-        <w:br/>
-      </w:r>
-      <w:r>
-        <w:rPr>
-          <w:i/>
-        </w:rPr>
-        <w:t>Bilag</w:t>
-      </w:r>
-      <w:r>
-        <w:rPr>
-          <w:i/>
-        </w:rPr>
-        <w:tab/>
-        <w:t>Mødeindkaldelser</w:t>
-      </w:r>
-      <w:r>
-        <w:rPr>
-          <w:i/>
-        </w:rPr>
-        <w:tab/>
-      </w:r>
-      <w:r>
-        <w:rPr>
-          <w:i/>
-        </w:rPr>
-        <w:tab/>
-      </w:r>
-      <w:r>
-        <w:rPr>
-          <w:i/>
-        </w:rPr>
-        <w:tab/>
-      </w:r>
-      <w:r>
-        <w:rPr>
-          <w:i/>
-        </w:rPr>
-        <w:tab/>
-        <w:t>(Dokumentsamling</w:t>
-      </w:r>
-      <w:r>
-        <w:rPr>
-          <w:i/>
-        </w:rPr>
-        <w:t>)</w:t>
-      </w:r>
-      <w:r>
-        <w:rPr>
-          <w:i/>
-        </w:rPr>
-        <w:br/>
-        <w:t>Bilag</w:t>
-      </w:r>
-      <w:r>
-        <w:rPr>
-          <w:i/>
-        </w:rPr>
-        <w:tab/>
-        <w:t>Gruppem</w:t>
-      </w:r>
-      <w:r>
-        <w:rPr>
-          <w:i/>
-        </w:rPr>
-        <w:t>ødereferater</w:t>
-      </w:r>
-      <w:r>
-        <w:rPr>
-          <w:i/>
-        </w:rPr>
-        <w:tab/>
-      </w:r>
-      <w:r>
-        <w:rPr>
-          <w:i/>
-        </w:rPr>
-        <w:tab/>
-      </w:r>
-      <w:r>
-        <w:rPr>
-          <w:i/>
-        </w:rPr>
-        <w:tab/>
-      </w:r>
-      <w:r>
-        <w:rPr>
-          <w:i/>
-        </w:rPr>
-        <w:tab/>
-        <w:t>(Dokumentsamling</w:t>
-      </w:r>
-      <w:r>
-        <w:rPr>
-          <w:i/>
-        </w:rPr>
-        <w:t>)</w:t>
-      </w:r>
-      <w:r>
-        <w:rPr>
-          <w:i/>
-        </w:rPr>
-        <w:br/>
-        <w:t>Bilag</w:t>
-      </w:r>
-      <w:r>
-        <w:rPr>
-          <w:i/>
-        </w:rPr>
-        <w:tab/>
-        <w:t>Retrospektmødereferater</w:t>
-      </w:r>
-      <w:r>
-        <w:rPr>
-          <w:i/>
-        </w:rPr>
-        <w:tab/>
-      </w:r>
-      <w:r>
-        <w:rPr>
-          <w:i/>
-        </w:rPr>
-        <w:tab/>
-      </w:r>
-      <w:r>
-        <w:rPr>
-          <w:i/>
-        </w:rPr>
-        <w:tab/>
-      </w:r>
-      <w:r>
-        <w:rPr>
-          <w:i/>
-        </w:rPr>
-        <w:tab/>
-        <w:t>(</w:t>
-      </w:r>
-      <w:r>
-        <w:rPr>
-          <w:i/>
-        </w:rPr>
-        <w:t>Dokumentsamling</w:t>
-      </w:r>
-      <w:r>
-        <w:rPr>
-          <w:i/>
-        </w:rPr>
-        <w:t>)</w:t>
-      </w:r>
-      <w:r>
-        <w:rPr>
-          <w:i/>
-        </w:rPr>
-        <w:br/>
-        <w:t>Bilag</w:t>
-      </w:r>
-      <w:r>
-        <w:rPr>
-          <w:i/>
-        </w:rPr>
-        <w:tab/>
-        <w:t>Task Board</w:t>
-      </w:r>
-      <w:r>
-        <w:rPr>
-          <w:i/>
-        </w:rPr>
-        <w:tab/>
-      </w:r>
-      <w:r>
-        <w:rPr>
-          <w:i/>
-        </w:rPr>
-        <w:tab/>
-      </w:r>
-      <w:r>
-        <w:rPr>
-          <w:i/>
-        </w:rPr>
-        <w:tab/>
-      </w:r>
-      <w:r>
-        <w:rPr>
-          <w:i/>
-        </w:rPr>
-        <w:tab/>
-      </w:r>
-      <w:r>
-        <w:rPr>
-          <w:i/>
-        </w:rPr>
-        <w:tab/>
-        <w:t>(</w:t>
-      </w:r>
-      <w:r>
-        <w:rPr>
-          <w:i/>
-        </w:rPr>
-        <w:t>Dokumentsamling</w:t>
-      </w:r>
-      <w:r>
-        <w:rPr>
-          <w:i/>
-        </w:rPr>
-        <w:t>)</w:t>
-      </w:r>
-      <w:r>
-        <w:rPr>
-          <w:i/>
-        </w:rPr>
-        <w:br/>
-      </w:r>
-      <w:r>
-        <w:rPr>
-          <w:i/>
-        </w:rPr>
-        <w:t>Bilag</w:t>
-      </w:r>
-      <w:r>
-        <w:rPr>
-          <w:i/>
-        </w:rPr>
-        <w:tab/>
-        <w:t>Tidsplaner</w:t>
-      </w:r>
-      <w:r>
-        <w:rPr>
-          <w:i/>
-        </w:rPr>
-        <w:tab/>
-      </w:r>
-      <w:r>
-        <w:rPr>
-          <w:i/>
-        </w:rPr>
-        <w:tab/>
-      </w:r>
-      <w:r>
-        <w:rPr>
-          <w:i/>
-        </w:rPr>
-        <w:tab/>
-      </w:r>
-      <w:r>
-        <w:rPr>
-          <w:i/>
-        </w:rPr>
-        <w:tab/>
-      </w:r>
-      <w:r>
-        <w:rPr>
-          <w:i/>
-        </w:rPr>
-        <w:tab/>
-        <w:t>(</w:t>
-      </w:r>
-      <w:r>
-        <w:rPr>
-          <w:i/>
-        </w:rPr>
-        <w:t>Dokumentsamling</w:t>
-      </w:r>
-      <w:r>
-        <w:rPr>
-          <w:i/>
-        </w:rPr>
-        <w:t>)</w:t>
-      </w:r>
-      <w:r>
-        <w:rPr>
-          <w:i/>
-        </w:rPr>
-        <w:t xml:space="preserve"> </w:t>
-      </w:r>
-      <w:r>
-        <w:rPr>
-          <w:i/>
-        </w:rPr>
-        <w:br/>
-        <w:t>Bilag</w:t>
-      </w:r>
-      <w:r>
-        <w:rPr>
-          <w:i/>
-        </w:rPr>
-        <w:tab/>
-        <w:t>Turnusordning</w:t>
-      </w:r>
-      <w:r>
-        <w:rPr>
-          <w:i/>
-        </w:rPr>
-        <w:tab/>
-        <w:t>.pdf</w:t>
-      </w:r>
-      <w:r>
-        <w:rPr>
-          <w:i/>
-        </w:rPr>
-        <w:tab/>
-      </w:r>
-      <w:r>
-        <w:rPr>
-          <w:i/>
-        </w:rPr>
-        <w:tab/>
-      </w:r>
-      <w:r>
-        <w:rPr>
-          <w:i/>
-        </w:rPr>
-        <w:tab/>
-      </w:r>
-      <w:r>
-        <w:rPr>
-          <w:i/>
-        </w:rPr>
-        <w:tab/>
-        <w:t>(</w:t>
-      </w:r>
-      <w:r>
-        <w:rPr>
-          <w:i/>
-        </w:rPr>
-        <w:t>Dokument</w:t>
-      </w:r>
-      <w:r>
-        <w:rPr>
-          <w:i/>
-        </w:rPr>
-        <w:t>)</w:t>
-      </w:r>
-      <w:r>
-        <w:rPr>
-          <w:i/>
-        </w:rPr>
-        <w:br/>
-        <w:t>Bilag</w:t>
-      </w:r>
-      <w:r>
-        <w:rPr>
-          <w:i/>
-        </w:rPr>
-        <w:tab/>
-        <w:t>Git_log.pdf</w:t>
-      </w:r>
-      <w:r>
-        <w:rPr>
-          <w:i/>
-        </w:rPr>
-        <w:tab/>
-      </w:r>
-      <w:r>
-        <w:rPr>
-          <w:i/>
-        </w:rPr>
-        <w:tab/>
-      </w:r>
-      <w:r>
-        <w:rPr>
-          <w:i/>
-        </w:rPr>
-        <w:tab/>
-      </w:r>
-      <w:r>
-        <w:rPr>
-          <w:i/>
-        </w:rPr>
-        <w:tab/>
-      </w:r>
-      <w:r>
-        <w:rPr>
-          <w:i/>
-        </w:rPr>
-        <w:tab/>
-        <w:t>(Dokument)</w:t>
-      </w:r>
     </w:p>
     <w:sectPr>
       <w:pgSz w:w="11906" w:h="16838"/>
@@ -1271,11 +1639,11 @@
     <w:name w:val="Normal"/>
     <w:qFormat/>
   </w:style>
-  <w:style w:type="paragraph" w:styleId="Overskrift1">
+  <w:style w:type="paragraph" w:styleId="Heading1">
     <w:name w:val="heading 1"/>
     <w:basedOn w:val="Normal"/>
     <w:next w:val="Normal"/>
-    <w:link w:val="Overskrift1Tegn"/>
+    <w:link w:val="Heading1Char"/>
     <w:uiPriority w:val="9"/>
     <w:qFormat/>
     <w:rsid w:val="00AA50FA"/>
@@ -1292,13 +1660,13 @@
       <w:szCs w:val="32"/>
     </w:rPr>
   </w:style>
-  <w:style w:type="character" w:default="1" w:styleId="Standardskrifttypeiafsnit">
+  <w:style w:type="character" w:default="1" w:styleId="DefaultParagraphFont">
     <w:name w:val="Default Paragraph Font"/>
     <w:uiPriority w:val="1"/>
     <w:semiHidden/>
     <w:unhideWhenUsed/>
   </w:style>
-  <w:style w:type="table" w:default="1" w:styleId="Tabel-Normal">
+  <w:style w:type="table" w:default="1" w:styleId="TableNormal">
     <w:name w:val="Normal Table"/>
     <w:uiPriority w:val="99"/>
     <w:semiHidden/>
@@ -1313,16 +1681,16 @@
       </w:tblCellMar>
     </w:tblPr>
   </w:style>
-  <w:style w:type="numbering" w:default="1" w:styleId="Ingenoversigt">
+  <w:style w:type="numbering" w:default="1" w:styleId="NoList">
     <w:name w:val="No List"/>
     <w:uiPriority w:val="99"/>
     <w:semiHidden/>
     <w:unhideWhenUsed/>
   </w:style>
-  <w:style w:type="character" w:customStyle="1" w:styleId="Overskrift1Tegn">
-    <w:name w:val="Overskrift 1 Tegn"/>
-    <w:basedOn w:val="Standardskrifttypeiafsnit"/>
-    <w:link w:val="Overskrift1"/>
+  <w:style w:type="character" w:customStyle="1" w:styleId="Heading1Char">
+    <w:name w:val="Heading 1 Char"/>
+    <w:basedOn w:val="DefaultParagraphFont"/>
+    <w:link w:val="Heading1"/>
     <w:uiPriority w:val="9"/>
     <w:rsid w:val="00AA50FA"/>
     <w:rPr>

--- a/Rapport og projektdokumentation/Rapport/19) Bilag.docx
+++ b/Rapport og projektdokumentation/Rapport/19) Bilag.docx
@@ -76,6 +76,12 @@
         <w:rPr>
           <w:i/>
         </w:rPr>
+        <w:t xml:space="preserve"> 02</w:t>
+      </w:r>
+      <w:r>
+        <w:rPr>
+          <w:i/>
+        </w:rPr>
         <w:tab/>
         <w:t>Brugermanual.pdf</w:t>
       </w:r>
@@ -121,6 +127,12 @@
         <w:rPr>
           <w:i/>
         </w:rPr>
+        <w:t>03</w:t>
+      </w:r>
+      <w:r>
+        <w:rPr>
+          <w:i/>
+        </w:rPr>
         <w:tab/>
       </w:r>
       <w:r>
@@ -159,6 +171,12 @@
         <w:rPr>
           <w:i/>
         </w:rPr>
+        <w:t xml:space="preserve"> 04</w:t>
+      </w:r>
+      <w:r>
+        <w:rPr>
+          <w:i/>
+        </w:rPr>
         <w:tab/>
         <w:t>Deployment_Diagram.pdf</w:t>
       </w:r>
@@ -198,6 +216,12 @@
         <w:rPr>
           <w:i/>
         </w:rPr>
+        <w:t xml:space="preserve"> 05</w:t>
+      </w:r>
+      <w:r>
+        <w:rPr>
+          <w:i/>
+        </w:rPr>
         <w:tab/>
         <w:t>DAL_FridgeApp_Klassediagram</w:t>
       </w:r>
@@ -237,6 +261,12 @@
         <w:rPr>
           <w:i/>
         </w:rPr>
+        <w:t xml:space="preserve"> 06</w:t>
+      </w:r>
+      <w:r>
+        <w:rPr>
+          <w:i/>
+        </w:rPr>
         <w:tab/>
         <w:t>DAL_FridgeApp_Sekvensdiagram</w:t>
       </w:r>
@@ -276,6 +306,12 @@
         <w:rPr>
           <w:i/>
         </w:rPr>
+        <w:t xml:space="preserve"> 07</w:t>
+      </w:r>
+      <w:r>
+        <w:rPr>
+          <w:i/>
+        </w:rPr>
         <w:tab/>
         <w:t>DAL_WebApp_Klassediagram</w:t>
       </w:r>
@@ -315,6 +351,12 @@
         <w:rPr>
           <w:i/>
         </w:rPr>
+        <w:t xml:space="preserve"> 08</w:t>
+      </w:r>
+      <w:r>
+        <w:rPr>
+          <w:i/>
+        </w:rPr>
         <w:tab/>
         <w:t>DAL_WebAPp_Sekvensdiagram.png</w:t>
       </w:r>
@@ -348,6 +390,12 @@
         <w:rPr>
           <w:i/>
         </w:rPr>
+        <w:t xml:space="preserve"> 09</w:t>
+      </w:r>
+      <w:r>
+        <w:rPr>
+          <w:i/>
+        </w:rPr>
         <w:tab/>
         <w:t>Brainstorms</w:t>
       </w:r>
@@ -393,6 +441,12 @@
         <w:rPr>
           <w:i/>
         </w:rPr>
+        <w:t xml:space="preserve"> 10</w:t>
+      </w:r>
+      <w:r>
+        <w:rPr>
+          <w:i/>
+        </w:rPr>
         <w:tab/>
       </w:r>
       <w:r>
@@ -443,6 +497,12 @@
         <w:rPr>
           <w:i/>
         </w:rPr>
+        <w:t xml:space="preserve"> 11</w:t>
+      </w:r>
+      <w:r>
+        <w:rPr>
+          <w:i/>
+        </w:rPr>
         <w:tab/>
         <w:t>Kode_FridgeApp</w:t>
       </w:r>
@@ -488,6 +548,12 @@
         <w:rPr>
           <w:i/>
         </w:rPr>
+        <w:t xml:space="preserve"> 12</w:t>
+      </w:r>
+      <w:r>
+        <w:rPr>
+          <w:i/>
+        </w:rPr>
         <w:tab/>
         <w:t>Kode_WebApp</w:t>
       </w:r>
@@ -533,6 +599,12 @@
         <w:rPr>
           <w:i/>
         </w:rPr>
+        <w:t xml:space="preserve"> 13</w:t>
+      </w:r>
+      <w:r>
+        <w:rPr>
+          <w:i/>
+        </w:rPr>
         <w:tab/>
         <w:t>Setup_Lokal_Database</w:t>
       </w:r>
@@ -572,6 +644,12 @@
         <w:rPr>
           <w:i/>
         </w:rPr>
+        <w:t xml:space="preserve"> 14</w:t>
+      </w:r>
+      <w:r>
+        <w:rPr>
+          <w:i/>
+        </w:rPr>
         <w:tab/>
         <w:t>Kodedokumentation_Fridg</w:t>
       </w:r>
@@ -617,6 +695,12 @@
         <w:rPr>
           <w:i/>
         </w:rPr>
+        <w:t xml:space="preserve"> 15</w:t>
+      </w:r>
+      <w:r>
+        <w:rPr>
+          <w:i/>
+        </w:rPr>
         <w:tab/>
         <w:t>Kodedokumentation_WebApp</w:t>
       </w:r>
@@ -655,6 +739,12 @@
         <w:rPr>
           <w:i/>
         </w:rPr>
+        <w:t xml:space="preserve"> 16</w:t>
+      </w:r>
+      <w:r>
+        <w:rPr>
+          <w:i/>
+        </w:rPr>
         <w:tab/>
         <w:t>Mødeindkaldelser</w:t>
       </w:r>
@@ -700,6 +790,12 @@
         <w:rPr>
           <w:i/>
         </w:rPr>
+        <w:t xml:space="preserve"> 17</w:t>
+      </w:r>
+      <w:r>
+        <w:rPr>
+          <w:i/>
+        </w:rPr>
         <w:tab/>
         <w:t>Gruppem</w:t>
       </w:r>
@@ -751,6 +847,12 @@
         <w:rPr>
           <w:i/>
         </w:rPr>
+        <w:t xml:space="preserve"> 18</w:t>
+      </w:r>
+      <w:r>
+        <w:rPr>
+          <w:i/>
+        </w:rPr>
         <w:tab/>
         <w:t>Retrospektmødereferater</w:t>
       </w:r>
@@ -802,6 +904,12 @@
         <w:rPr>
           <w:i/>
         </w:rPr>
+        <w:t xml:space="preserve"> 19</w:t>
+      </w:r>
+      <w:r>
+        <w:rPr>
+          <w:i/>
+        </w:rPr>
         <w:tab/>
         <w:t>Task Board</w:t>
       </w:r>
@@ -864,6 +972,12 @@
         <w:rPr>
           <w:i/>
         </w:rPr>
+        <w:t xml:space="preserve"> 20</w:t>
+      </w:r>
+      <w:r>
+        <w:rPr>
+          <w:i/>
+        </w:rPr>
         <w:tab/>
         <w:t>Tidsplaner</w:t>
       </w:r>
@@ -921,6 +1035,12 @@
         <w:rPr>
           <w:i/>
         </w:rPr>
+        <w:t xml:space="preserve"> 21</w:t>
+      </w:r>
+      <w:r>
+        <w:rPr>
+          <w:i/>
+        </w:rPr>
         <w:tab/>
         <w:t>Referater</w:t>
       </w:r>
@@ -972,6 +1092,12 @@
         <w:rPr>
           <w:i/>
         </w:rPr>
+        <w:t xml:space="preserve"> 22</w:t>
+      </w:r>
+      <w:r>
+        <w:rPr>
+          <w:i/>
+        </w:rPr>
         <w:tab/>
         <w:t>Turnusordning</w:t>
       </w:r>
@@ -1030,6 +1156,12 @@
         <w:rPr>
           <w:i/>
         </w:rPr>
+        <w:t xml:space="preserve"> 23</w:t>
+      </w:r>
+      <w:r>
+        <w:rPr>
+          <w:i/>
+        </w:rPr>
         <w:tab/>
         <w:t>Git_log.pdf</w:t>
       </w:r>
@@ -1075,6 +1207,12 @@
         <w:rPr>
           <w:i/>
         </w:rPr>
+        <w:t xml:space="preserve"> 24</w:t>
+      </w:r>
+      <w:r>
+        <w:rPr>
+          <w:i/>
+        </w:rPr>
         <w:tab/>
         <w:t>Gruppekontrakt</w:t>
       </w:r>
@@ -1114,6 +1252,12 @@
         <w:rPr>
           <w:i/>
         </w:rPr>
+        <w:t xml:space="preserve"> 25</w:t>
+      </w:r>
+      <w:r>
+        <w:rPr>
+          <w:i/>
+        </w:rPr>
         <w:tab/>
         <w:t>User stories</w:t>
       </w:r>
@@ -1159,6 +1303,12 @@
         <w:rPr>
           <w:i/>
         </w:rPr>
+        <w:t xml:space="preserve"> 26</w:t>
+      </w:r>
+      <w:r>
+        <w:rPr>
+          <w:i/>
+        </w:rPr>
         <w:tab/>
         <w:t>Review</w:t>
       </w:r>
@@ -1204,36 +1354,42 @@
         <w:rPr>
           <w:i/>
         </w:rPr>
-        <w:tab/>
-        <w:t>Teknologiundersøgelser</w:t>
-      </w:r>
-      <w:r>
-        <w:rPr>
-          <w:i/>
-        </w:rPr>
-        <w:tab/>
-      </w:r>
-      <w:r>
-        <w:rPr>
-          <w:i/>
-        </w:rPr>
-        <w:tab/>
-      </w:r>
-      <w:r>
-        <w:rPr>
-          <w:i/>
-        </w:rPr>
-        <w:tab/>
-      </w:r>
-      <w:r>
-        <w:rPr>
-          <w:i/>
-        </w:rPr>
-        <w:tab/>
-        <w:t>(Dokumentsamling)</w:t>
+        <w:t xml:space="preserve"> 27</w:t>
       </w:r>
       <w:bookmarkStart w:id="0" w:name="_GoBack"/>
       <w:bookmarkEnd w:id="0"/>
+      <w:r>
+        <w:rPr>
+          <w:i/>
+        </w:rPr>
+        <w:tab/>
+        <w:t>Teknologiundersøgelser</w:t>
+      </w:r>
+      <w:r>
+        <w:rPr>
+          <w:i/>
+        </w:rPr>
+        <w:tab/>
+      </w:r>
+      <w:r>
+        <w:rPr>
+          <w:i/>
+        </w:rPr>
+        <w:tab/>
+      </w:r>
+      <w:r>
+        <w:rPr>
+          <w:i/>
+        </w:rPr>
+        <w:tab/>
+      </w:r>
+      <w:r>
+        <w:rPr>
+          <w:i/>
+        </w:rPr>
+        <w:tab/>
+        <w:t>(Dokumentsamling)</w:t>
+      </w:r>
     </w:p>
     <w:sectPr>
       <w:pgSz w:w="11906" w:h="16838"/>

--- a/Rapport og projektdokumentation/Rapport/19) Bilag.docx
+++ b/Rapport og projektdokumentation/Rapport/19) Bilag.docx
@@ -358,1006 +358,1012 @@
           <w:i/>
         </w:rPr>
         <w:tab/>
-        <w:t>DAL_WebAPp_Sekvensdiagram.png</w:t>
-      </w:r>
-      <w:r>
-        <w:rPr>
-          <w:i/>
-        </w:rPr>
-        <w:tab/>
-      </w:r>
-      <w:r>
-        <w:rPr>
-          <w:i/>
-        </w:rPr>
-        <w:tab/>
-      </w:r>
-      <w:r>
-        <w:rPr>
-          <w:i/>
-        </w:rPr>
-        <w:tab/>
-        <w:t>(Billede)</w:t>
-      </w:r>
-      <w:r>
-        <w:rPr>
-          <w:i/>
-        </w:rPr>
-        <w:br/>
-        <w:t>Bilag</w:t>
-      </w:r>
-      <w:r>
-        <w:rPr>
-          <w:i/>
-        </w:rPr>
-        <w:t xml:space="preserve"> 09</w:t>
-      </w:r>
-      <w:r>
-        <w:rPr>
-          <w:i/>
-        </w:rPr>
-        <w:tab/>
-        <w:t>Brainstorms</w:t>
-      </w:r>
-      <w:r>
-        <w:rPr>
-          <w:i/>
-        </w:rPr>
-        <w:tab/>
-      </w:r>
-      <w:r>
-        <w:rPr>
-          <w:i/>
-        </w:rPr>
-        <w:tab/>
-      </w:r>
-      <w:r>
-        <w:rPr>
-          <w:i/>
-        </w:rPr>
-        <w:tab/>
-      </w:r>
-      <w:r>
-        <w:rPr>
-          <w:i/>
-        </w:rPr>
-        <w:tab/>
-      </w:r>
-      <w:r>
-        <w:rPr>
-          <w:i/>
-        </w:rPr>
-        <w:tab/>
-        <w:t>(Dokumentsamling)</w:t>
-      </w:r>
-      <w:r>
-        <w:rPr>
-          <w:i/>
-        </w:rPr>
-        <w:br/>
-        <w:t>Bilag</w:t>
-      </w:r>
-      <w:r>
-        <w:rPr>
-          <w:i/>
-        </w:rPr>
-        <w:t xml:space="preserve"> 10</w:t>
-      </w:r>
-      <w:r>
-        <w:rPr>
-          <w:i/>
-        </w:rPr>
-        <w:tab/>
-      </w:r>
-      <w:r>
-        <w:rPr>
-          <w:i/>
-        </w:rPr>
-        <w:t>Skitser</w:t>
-      </w:r>
-      <w:r>
-        <w:rPr>
-          <w:i/>
-        </w:rPr>
-        <w:tab/>
-      </w:r>
-      <w:r>
-        <w:rPr>
-          <w:i/>
-        </w:rPr>
-        <w:tab/>
-      </w:r>
-      <w:r>
-        <w:rPr>
-          <w:i/>
-        </w:rPr>
-        <w:tab/>
-      </w:r>
-      <w:r>
-        <w:rPr>
-          <w:i/>
-        </w:rPr>
-        <w:tab/>
-      </w:r>
-      <w:r>
-        <w:rPr>
-          <w:i/>
-        </w:rPr>
-        <w:tab/>
-        <w:t>(Billedsamling)</w:t>
-      </w:r>
-      <w:r>
-        <w:rPr>
-          <w:i/>
-        </w:rPr>
-        <w:br/>
-        <w:t>Bilag</w:t>
-      </w:r>
-      <w:r>
-        <w:rPr>
-          <w:i/>
-        </w:rPr>
-        <w:t xml:space="preserve"> 11</w:t>
-      </w:r>
-      <w:r>
-        <w:rPr>
-          <w:i/>
-        </w:rPr>
-        <w:tab/>
-        <w:t>Kode_FridgeApp</w:t>
-      </w:r>
-      <w:r>
-        <w:rPr>
-          <w:i/>
-        </w:rPr>
-        <w:tab/>
-      </w:r>
-      <w:r>
-        <w:rPr>
-          <w:i/>
-        </w:rPr>
-        <w:tab/>
-      </w:r>
-      <w:r>
-        <w:rPr>
-          <w:i/>
-        </w:rPr>
-        <w:tab/>
-      </w:r>
-      <w:r>
-        <w:rPr>
-          <w:i/>
-        </w:rPr>
-        <w:tab/>
-        <w:t>(VS2013 solution)</w:t>
-      </w:r>
-      <w:r>
-        <w:rPr>
-          <w:i/>
-        </w:rPr>
-        <w:t xml:space="preserve"> </w:t>
-      </w:r>
-      <w:r>
-        <w:rPr>
-          <w:i/>
-        </w:rPr>
-        <w:br/>
-        <w:t>Bilag</w:t>
-      </w:r>
-      <w:r>
-        <w:rPr>
-          <w:i/>
-        </w:rPr>
-        <w:t xml:space="preserve"> 12</w:t>
-      </w:r>
-      <w:r>
-        <w:rPr>
-          <w:i/>
-        </w:rPr>
-        <w:tab/>
-        <w:t>Kode_WebApp</w:t>
-      </w:r>
-      <w:r>
-        <w:rPr>
-          <w:i/>
-        </w:rPr>
-        <w:tab/>
-      </w:r>
-      <w:r>
-        <w:rPr>
-          <w:i/>
-        </w:rPr>
-        <w:tab/>
-      </w:r>
-      <w:r>
-        <w:rPr>
-          <w:i/>
-        </w:rPr>
-        <w:tab/>
-      </w:r>
-      <w:r>
-        <w:rPr>
-          <w:i/>
-        </w:rPr>
-        <w:tab/>
-        <w:t>(VS2013 soluti</w:t>
-      </w:r>
-      <w:r>
-        <w:rPr>
-          <w:i/>
-        </w:rPr>
-        <w:t>on)</w:t>
-      </w:r>
-      <w:r>
-        <w:rPr>
-          <w:i/>
-        </w:rPr>
-        <w:br/>
-        <w:t>Bilag</w:t>
-      </w:r>
-      <w:r>
-        <w:rPr>
-          <w:i/>
-        </w:rPr>
-        <w:t xml:space="preserve"> 13</w:t>
-      </w:r>
-      <w:r>
-        <w:rPr>
-          <w:i/>
-        </w:rPr>
-        <w:tab/>
-        <w:t>Setup_Lokal_Database</w:t>
-      </w:r>
-      <w:r>
-        <w:rPr>
-          <w:i/>
-        </w:rPr>
-        <w:tab/>
-      </w:r>
-      <w:r>
-        <w:rPr>
-          <w:i/>
-        </w:rPr>
-        <w:tab/>
-      </w:r>
-      <w:r>
-        <w:rPr>
-          <w:i/>
-        </w:rPr>
-        <w:tab/>
-      </w:r>
-      <w:r>
-        <w:rPr>
-          <w:i/>
-        </w:rPr>
-        <w:tab/>
-        <w:t>(VS2013 solution)</w:t>
-      </w:r>
-      <w:r>
-        <w:rPr>
-          <w:i/>
-        </w:rPr>
-        <w:br/>
-        <w:t>Bilag</w:t>
-      </w:r>
-      <w:r>
-        <w:rPr>
-          <w:i/>
-        </w:rPr>
-        <w:t xml:space="preserve"> 14</w:t>
-      </w:r>
-      <w:r>
-        <w:rPr>
-          <w:i/>
-        </w:rPr>
-        <w:tab/>
-        <w:t>Kodedokumentation_Fridg</w:t>
-      </w:r>
-      <w:r>
-        <w:rPr>
-          <w:i/>
-        </w:rPr>
-        <w:t>eApp</w:t>
-      </w:r>
-      <w:r>
-        <w:rPr>
-          <w:i/>
-        </w:rPr>
-        <w:tab/>
-      </w:r>
-      <w:r>
-        <w:rPr>
-          <w:i/>
-        </w:rPr>
-        <w:tab/>
-      </w:r>
-      <w:r>
-        <w:rPr>
-          <w:i/>
-        </w:rPr>
-        <w:tab/>
-        <w:t>(Doxygen HTML)</w:t>
-      </w:r>
-      <w:r>
-        <w:rPr>
-          <w:i/>
-        </w:rPr>
-        <w:t xml:space="preserve"> </w:t>
-      </w:r>
-      <w:r>
-        <w:rPr>
-          <w:i/>
-        </w:rPr>
-        <w:br/>
-        <w:t>Bilag</w:t>
-      </w:r>
-      <w:r>
-        <w:rPr>
-          <w:i/>
-        </w:rPr>
-        <w:t xml:space="preserve"> 15</w:t>
-      </w:r>
-      <w:r>
-        <w:rPr>
-          <w:i/>
-        </w:rPr>
-        <w:tab/>
-        <w:t>Kodedokumentation_WebApp</w:t>
-      </w:r>
-      <w:r>
-        <w:rPr>
-          <w:i/>
-        </w:rPr>
-        <w:tab/>
-      </w:r>
-      <w:r>
-        <w:rPr>
-          <w:i/>
-        </w:rPr>
-        <w:tab/>
-      </w:r>
-      <w:r>
-        <w:rPr>
-          <w:i/>
-        </w:rPr>
-        <w:tab/>
-        <w:t>(Doxygen HTML)</w:t>
-      </w:r>
-      <w:r>
-        <w:rPr>
-          <w:i/>
-        </w:rPr>
-        <w:br/>
-      </w:r>
-      <w:r>
-        <w:rPr>
-          <w:i/>
-        </w:rPr>
-        <w:t>Bilag</w:t>
-      </w:r>
-      <w:r>
-        <w:rPr>
-          <w:i/>
-        </w:rPr>
-        <w:t xml:space="preserve"> 16</w:t>
-      </w:r>
-      <w:r>
-        <w:rPr>
-          <w:i/>
-        </w:rPr>
-        <w:tab/>
-        <w:t>Mødeindkaldelser</w:t>
-      </w:r>
-      <w:r>
-        <w:rPr>
-          <w:i/>
-        </w:rPr>
-        <w:tab/>
-      </w:r>
-      <w:r>
-        <w:rPr>
-          <w:i/>
-        </w:rPr>
-        <w:tab/>
-      </w:r>
-      <w:r>
-        <w:rPr>
-          <w:i/>
-        </w:rPr>
-        <w:tab/>
-      </w:r>
-      <w:r>
-        <w:rPr>
-          <w:i/>
-        </w:rPr>
-        <w:tab/>
-        <w:t>(Dokumentsamling</w:t>
-      </w:r>
-      <w:r>
-        <w:rPr>
-          <w:i/>
-        </w:rPr>
-        <w:t>)</w:t>
-      </w:r>
-      <w:r>
-        <w:rPr>
-          <w:i/>
-        </w:rPr>
-        <w:br/>
-        <w:t>Bilag</w:t>
-      </w:r>
-      <w:r>
-        <w:rPr>
-          <w:i/>
-        </w:rPr>
-        <w:t xml:space="preserve"> 17</w:t>
-      </w:r>
-      <w:r>
-        <w:rPr>
-          <w:i/>
-        </w:rPr>
-        <w:tab/>
-        <w:t>Gruppem</w:t>
-      </w:r>
-      <w:r>
-        <w:rPr>
-          <w:i/>
-        </w:rPr>
-        <w:t>ødereferater</w:t>
-      </w:r>
-      <w:r>
-        <w:rPr>
-          <w:i/>
-        </w:rPr>
-        <w:tab/>
-      </w:r>
-      <w:r>
-        <w:rPr>
-          <w:i/>
-        </w:rPr>
-        <w:tab/>
-      </w:r>
-      <w:r>
-        <w:rPr>
-          <w:i/>
-        </w:rPr>
-        <w:tab/>
-      </w:r>
-      <w:r>
-        <w:rPr>
-          <w:i/>
-        </w:rPr>
-        <w:tab/>
-        <w:t>(Dokumentsamling</w:t>
-      </w:r>
-      <w:r>
-        <w:rPr>
-          <w:i/>
-        </w:rPr>
-        <w:t>)</w:t>
-      </w:r>
-      <w:r>
-        <w:rPr>
-          <w:i/>
-        </w:rPr>
-        <w:br/>
-        <w:t>Bilag</w:t>
-      </w:r>
-      <w:r>
-        <w:rPr>
-          <w:i/>
-        </w:rPr>
-        <w:t xml:space="preserve"> 18</w:t>
-      </w:r>
-      <w:r>
-        <w:rPr>
-          <w:i/>
-        </w:rPr>
-        <w:tab/>
-        <w:t>Retrospektmødereferater</w:t>
-      </w:r>
-      <w:r>
-        <w:rPr>
-          <w:i/>
-        </w:rPr>
-        <w:tab/>
-      </w:r>
-      <w:r>
-        <w:rPr>
-          <w:i/>
-        </w:rPr>
-        <w:tab/>
-      </w:r>
-      <w:r>
-        <w:rPr>
-          <w:i/>
-        </w:rPr>
-        <w:tab/>
-      </w:r>
-      <w:r>
-        <w:rPr>
-          <w:i/>
-        </w:rPr>
-        <w:tab/>
-        <w:t>(</w:t>
-      </w:r>
-      <w:r>
-        <w:rPr>
-          <w:i/>
-        </w:rPr>
-        <w:t>Dokumentsamling</w:t>
-      </w:r>
-      <w:r>
-        <w:rPr>
-          <w:i/>
-        </w:rPr>
-        <w:t>)</w:t>
-      </w:r>
-      <w:r>
-        <w:rPr>
-          <w:i/>
-        </w:rPr>
-        <w:br/>
-        <w:t>Bilag</w:t>
-      </w:r>
-      <w:r>
-        <w:rPr>
-          <w:i/>
-        </w:rPr>
-        <w:t xml:space="preserve"> 19</w:t>
-      </w:r>
-      <w:r>
-        <w:rPr>
-          <w:i/>
-        </w:rPr>
-        <w:tab/>
-        <w:t>Task Board</w:t>
-      </w:r>
-      <w:r>
-        <w:rPr>
-          <w:i/>
-        </w:rPr>
-        <w:tab/>
-      </w:r>
-      <w:r>
-        <w:rPr>
-          <w:i/>
-        </w:rPr>
-        <w:tab/>
-      </w:r>
-      <w:r>
-        <w:rPr>
-          <w:i/>
-        </w:rPr>
-        <w:tab/>
-      </w:r>
-      <w:r>
-        <w:rPr>
-          <w:i/>
-        </w:rPr>
-        <w:tab/>
-      </w:r>
-      <w:r>
-        <w:rPr>
-          <w:i/>
-        </w:rPr>
-        <w:tab/>
-        <w:t>(</w:t>
-      </w:r>
-      <w:r>
-        <w:rPr>
-          <w:i/>
-        </w:rPr>
-        <w:t>Dokumentsamling</w:t>
-      </w:r>
-      <w:r>
-        <w:rPr>
-          <w:i/>
-        </w:rPr>
-        <w:t>)</w:t>
-      </w:r>
-      <w:r>
-        <w:rPr>
-          <w:i/>
-        </w:rPr>
-        <w:br/>
-      </w:r>
-      <w:r>
-        <w:rPr>
-          <w:i/>
-        </w:rPr>
-        <w:t>Bilag</w:t>
-      </w:r>
-      <w:r>
-        <w:rPr>
-          <w:i/>
-        </w:rPr>
-        <w:t xml:space="preserve"> 20</w:t>
-      </w:r>
-      <w:r>
-        <w:rPr>
-          <w:i/>
-        </w:rPr>
-        <w:tab/>
-        <w:t>Tidsplaner</w:t>
-      </w:r>
-      <w:r>
-        <w:rPr>
-          <w:i/>
-        </w:rPr>
-        <w:tab/>
-      </w:r>
-      <w:r>
-        <w:rPr>
-          <w:i/>
-        </w:rPr>
-        <w:tab/>
-      </w:r>
-      <w:r>
-        <w:rPr>
-          <w:i/>
-        </w:rPr>
-        <w:tab/>
-      </w:r>
-      <w:r>
-        <w:rPr>
-          <w:i/>
-        </w:rPr>
-        <w:tab/>
-      </w:r>
-      <w:r>
-        <w:rPr>
-          <w:i/>
-        </w:rPr>
-        <w:tab/>
-        <w:t>(</w:t>
-      </w:r>
-      <w:r>
-        <w:rPr>
-          <w:i/>
-        </w:rPr>
-        <w:t>Dokumentsamling</w:t>
-      </w:r>
-      <w:r>
-        <w:rPr>
-          <w:i/>
-        </w:rPr>
-        <w:t>)</w:t>
-      </w:r>
-      <w:r>
-        <w:rPr>
-          <w:i/>
-        </w:rPr>
-        <w:br/>
-        <w:t>Bilag</w:t>
-      </w:r>
-      <w:r>
-        <w:rPr>
-          <w:i/>
-        </w:rPr>
-        <w:t xml:space="preserve"> 21</w:t>
-      </w:r>
-      <w:r>
-        <w:rPr>
-          <w:i/>
-        </w:rPr>
-        <w:tab/>
-        <w:t>Referater</w:t>
-      </w:r>
-      <w:r>
-        <w:rPr>
-          <w:i/>
-        </w:rPr>
-        <w:tab/>
-      </w:r>
-      <w:r>
-        <w:rPr>
-          <w:i/>
-        </w:rPr>
-        <w:tab/>
-      </w:r>
-      <w:r>
-        <w:rPr>
-          <w:i/>
-        </w:rPr>
-        <w:tab/>
-      </w:r>
-      <w:r>
-        <w:rPr>
-          <w:i/>
-        </w:rPr>
-        <w:tab/>
-      </w:r>
-      <w:r>
-        <w:rPr>
-          <w:i/>
-        </w:rPr>
-        <w:tab/>
-        <w:t>(Dokumentsamling)</w:t>
-      </w:r>
-      <w:r>
-        <w:rPr>
-          <w:i/>
-        </w:rPr>
-        <w:t xml:space="preserve"> </w:t>
-      </w:r>
-      <w:r>
-        <w:rPr>
-          <w:i/>
-        </w:rPr>
-        <w:br/>
-        <w:t>Bilag</w:t>
-      </w:r>
-      <w:r>
-        <w:rPr>
-          <w:i/>
-        </w:rPr>
-        <w:t xml:space="preserve"> 22</w:t>
-      </w:r>
-      <w:r>
-        <w:rPr>
-          <w:i/>
-        </w:rPr>
-        <w:tab/>
-        <w:t>Turnusordning</w:t>
-      </w:r>
-      <w:r>
-        <w:rPr>
-          <w:i/>
-        </w:rPr>
-        <w:tab/>
-        <w:t>.pdf</w:t>
-      </w:r>
-      <w:r>
-        <w:rPr>
-          <w:i/>
-        </w:rPr>
-        <w:tab/>
-      </w:r>
-      <w:r>
-        <w:rPr>
-          <w:i/>
-        </w:rPr>
-        <w:tab/>
-      </w:r>
-      <w:r>
-        <w:rPr>
-          <w:i/>
-        </w:rPr>
-        <w:tab/>
-      </w:r>
-      <w:r>
-        <w:rPr>
-          <w:i/>
-        </w:rPr>
-        <w:tab/>
-        <w:t>(</w:t>
-      </w:r>
-      <w:r>
-        <w:rPr>
-          <w:i/>
-        </w:rPr>
-        <w:t>Dokument</w:t>
-      </w:r>
-      <w:r>
-        <w:rPr>
-          <w:i/>
-        </w:rPr>
-        <w:t>)</w:t>
-      </w:r>
-      <w:r>
-        <w:rPr>
-          <w:i/>
-        </w:rPr>
-        <w:br/>
-        <w:t>Bilag</w:t>
-      </w:r>
-      <w:r>
-        <w:rPr>
-          <w:i/>
-        </w:rPr>
-        <w:t xml:space="preserve"> 23</w:t>
-      </w:r>
-      <w:r>
-        <w:rPr>
-          <w:i/>
-        </w:rPr>
-        <w:tab/>
-        <w:t>Git_log.pdf</w:t>
-      </w:r>
-      <w:r>
-        <w:rPr>
-          <w:i/>
-        </w:rPr>
-        <w:tab/>
-      </w:r>
-      <w:r>
-        <w:rPr>
-          <w:i/>
-        </w:rPr>
-        <w:tab/>
-      </w:r>
-      <w:r>
-        <w:rPr>
-          <w:i/>
-        </w:rPr>
-        <w:tab/>
-      </w:r>
-      <w:r>
-        <w:rPr>
-          <w:i/>
-        </w:rPr>
-        <w:tab/>
-      </w:r>
-      <w:r>
-        <w:rPr>
-          <w:i/>
-        </w:rPr>
-        <w:tab/>
-        <w:t>(Dokument)</w:t>
-      </w:r>
-      <w:r>
-        <w:rPr>
-          <w:i/>
-        </w:rPr>
-        <w:br/>
-        <w:t>Bilag</w:t>
-      </w:r>
-      <w:r>
-        <w:rPr>
-          <w:i/>
-        </w:rPr>
-        <w:t xml:space="preserve"> 24</w:t>
-      </w:r>
-      <w:r>
-        <w:rPr>
-          <w:i/>
-        </w:rPr>
-        <w:tab/>
-        <w:t>Gruppekontrakt</w:t>
-      </w:r>
-      <w:r>
-        <w:rPr>
-          <w:i/>
-        </w:rPr>
-        <w:tab/>
-      </w:r>
-      <w:r>
-        <w:rPr>
-          <w:i/>
-        </w:rPr>
-        <w:tab/>
-      </w:r>
-      <w:r>
-        <w:rPr>
-          <w:i/>
-        </w:rPr>
-        <w:tab/>
-      </w:r>
-      <w:r>
-        <w:rPr>
-          <w:i/>
-        </w:rPr>
-        <w:tab/>
-        <w:t>(Dokument)</w:t>
-      </w:r>
-      <w:r>
-        <w:rPr>
-          <w:i/>
-        </w:rPr>
-        <w:br/>
-        <w:t>Bilag</w:t>
-      </w:r>
-      <w:r>
-        <w:rPr>
-          <w:i/>
-        </w:rPr>
-        <w:t xml:space="preserve"> 25</w:t>
-      </w:r>
-      <w:r>
-        <w:rPr>
-          <w:i/>
-        </w:rPr>
-        <w:tab/>
-        <w:t>User stories</w:t>
-      </w:r>
-      <w:r>
-        <w:rPr>
-          <w:i/>
-        </w:rPr>
-        <w:tab/>
-      </w:r>
-      <w:r>
-        <w:rPr>
-          <w:i/>
-        </w:rPr>
-        <w:tab/>
-      </w:r>
-      <w:r>
-        <w:rPr>
-          <w:i/>
-        </w:rPr>
-        <w:tab/>
-      </w:r>
-      <w:r>
-        <w:rPr>
-          <w:i/>
-        </w:rPr>
-        <w:tab/>
-      </w:r>
-      <w:r>
-        <w:rPr>
-          <w:i/>
-        </w:rPr>
-        <w:tab/>
-        <w:t>(Dokumentsamling)</w:t>
-      </w:r>
-      <w:r>
-        <w:rPr>
-          <w:i/>
-        </w:rPr>
-        <w:br/>
-        <w:t>Bilag</w:t>
-      </w:r>
-      <w:r>
-        <w:rPr>
-          <w:i/>
-        </w:rPr>
-        <w:t xml:space="preserve"> 26</w:t>
-      </w:r>
-      <w:r>
-        <w:rPr>
-          <w:i/>
-        </w:rPr>
-        <w:tab/>
-        <w:t>Review</w:t>
-      </w:r>
-      <w:r>
-        <w:rPr>
-          <w:i/>
-        </w:rPr>
-        <w:tab/>
-      </w:r>
-      <w:r>
-        <w:rPr>
-          <w:i/>
-        </w:rPr>
-        <w:tab/>
-      </w:r>
-      <w:r>
-        <w:rPr>
-          <w:i/>
-        </w:rPr>
-        <w:tab/>
-      </w:r>
-      <w:r>
-        <w:rPr>
-          <w:i/>
-        </w:rPr>
-        <w:tab/>
-      </w:r>
-      <w:r>
-        <w:rPr>
-          <w:i/>
-        </w:rPr>
-        <w:tab/>
-        <w:t>(Dokumentsamling)</w:t>
-      </w:r>
-      <w:r>
-        <w:rPr>
-          <w:i/>
-        </w:rPr>
-        <w:br/>
-        <w:t>Bilag</w:t>
-      </w:r>
-      <w:r>
-        <w:rPr>
-          <w:i/>
-        </w:rPr>
-        <w:t xml:space="preserve"> 27</w:t>
+        <w:t>DAL_WebAp</w:t>
       </w:r>
       <w:bookmarkStart w:id="0" w:name="_GoBack"/>
       <w:bookmarkEnd w:id="0"/>
+      <w:r>
+        <w:rPr>
+          <w:i/>
+        </w:rPr>
+        <w:t>p_Sekvensdiagram.png</w:t>
+      </w:r>
+      <w:r>
+        <w:rPr>
+          <w:i/>
+        </w:rPr>
+        <w:tab/>
+      </w:r>
+      <w:r>
+        <w:rPr>
+          <w:i/>
+        </w:rPr>
+        <w:tab/>
+      </w:r>
+      <w:r>
+        <w:rPr>
+          <w:i/>
+        </w:rPr>
+        <w:tab/>
+        <w:t>(Billede)</w:t>
+      </w:r>
+      <w:r>
+        <w:rPr>
+          <w:i/>
+        </w:rPr>
+        <w:br/>
+        <w:t>Bilag</w:t>
+      </w:r>
+      <w:r>
+        <w:rPr>
+          <w:i/>
+        </w:rPr>
+        <w:t xml:space="preserve"> 09</w:t>
+      </w:r>
+      <w:r>
+        <w:rPr>
+          <w:i/>
+        </w:rPr>
+        <w:tab/>
+        <w:t>Brainstorms</w:t>
+      </w:r>
+      <w:r>
+        <w:rPr>
+          <w:i/>
+        </w:rPr>
+        <w:tab/>
+      </w:r>
+      <w:r>
+        <w:rPr>
+          <w:i/>
+        </w:rPr>
+        <w:tab/>
+      </w:r>
+      <w:r>
+        <w:rPr>
+          <w:i/>
+        </w:rPr>
+        <w:tab/>
+      </w:r>
+      <w:r>
+        <w:rPr>
+          <w:i/>
+        </w:rPr>
+        <w:tab/>
+      </w:r>
+      <w:r>
+        <w:rPr>
+          <w:i/>
+        </w:rPr>
+        <w:tab/>
+        <w:t>(Dokumentsamling)</w:t>
+      </w:r>
+      <w:r>
+        <w:rPr>
+          <w:i/>
+        </w:rPr>
+        <w:br/>
+        <w:t>Bilag</w:t>
+      </w:r>
+      <w:r>
+        <w:rPr>
+          <w:i/>
+        </w:rPr>
+        <w:t xml:space="preserve"> 10</w:t>
+      </w:r>
+      <w:r>
+        <w:rPr>
+          <w:i/>
+        </w:rPr>
+        <w:tab/>
+      </w:r>
+      <w:r>
+        <w:rPr>
+          <w:i/>
+        </w:rPr>
+        <w:t>Skitser</w:t>
+      </w:r>
+      <w:r>
+        <w:rPr>
+          <w:i/>
+        </w:rPr>
+        <w:tab/>
+      </w:r>
+      <w:r>
+        <w:rPr>
+          <w:i/>
+        </w:rPr>
+        <w:tab/>
+      </w:r>
+      <w:r>
+        <w:rPr>
+          <w:i/>
+        </w:rPr>
+        <w:tab/>
+      </w:r>
+      <w:r>
+        <w:rPr>
+          <w:i/>
+        </w:rPr>
+        <w:tab/>
+      </w:r>
+      <w:r>
+        <w:rPr>
+          <w:i/>
+        </w:rPr>
+        <w:tab/>
+        <w:t>(Billedsamling)</w:t>
+      </w:r>
+      <w:r>
+        <w:rPr>
+          <w:i/>
+        </w:rPr>
+        <w:br/>
+        <w:t>Bilag</w:t>
+      </w:r>
+      <w:r>
+        <w:rPr>
+          <w:i/>
+        </w:rPr>
+        <w:t xml:space="preserve"> 11</w:t>
+      </w:r>
+      <w:r>
+        <w:rPr>
+          <w:i/>
+        </w:rPr>
+        <w:tab/>
+        <w:t>Kode_FridgeApp</w:t>
+      </w:r>
+      <w:r>
+        <w:rPr>
+          <w:i/>
+        </w:rPr>
+        <w:tab/>
+      </w:r>
+      <w:r>
+        <w:rPr>
+          <w:i/>
+        </w:rPr>
+        <w:tab/>
+      </w:r>
+      <w:r>
+        <w:rPr>
+          <w:i/>
+        </w:rPr>
+        <w:tab/>
+      </w:r>
+      <w:r>
+        <w:rPr>
+          <w:i/>
+        </w:rPr>
+        <w:tab/>
+        <w:t>(VS2013 solution)</w:t>
+      </w:r>
+      <w:r>
+        <w:rPr>
+          <w:i/>
+        </w:rPr>
+        <w:t xml:space="preserve"> </w:t>
+      </w:r>
+      <w:r>
+        <w:rPr>
+          <w:i/>
+        </w:rPr>
+        <w:br/>
+        <w:t>Bilag</w:t>
+      </w:r>
+      <w:r>
+        <w:rPr>
+          <w:i/>
+        </w:rPr>
+        <w:t xml:space="preserve"> 12</w:t>
+      </w:r>
+      <w:r>
+        <w:rPr>
+          <w:i/>
+        </w:rPr>
+        <w:tab/>
+        <w:t>Kode_WebApp</w:t>
+      </w:r>
+      <w:r>
+        <w:rPr>
+          <w:i/>
+        </w:rPr>
+        <w:tab/>
+      </w:r>
+      <w:r>
+        <w:rPr>
+          <w:i/>
+        </w:rPr>
+        <w:tab/>
+      </w:r>
+      <w:r>
+        <w:rPr>
+          <w:i/>
+        </w:rPr>
+        <w:tab/>
+      </w:r>
+      <w:r>
+        <w:rPr>
+          <w:i/>
+        </w:rPr>
+        <w:tab/>
+        <w:t>(VS2013 soluti</w:t>
+      </w:r>
+      <w:r>
+        <w:rPr>
+          <w:i/>
+        </w:rPr>
+        <w:t>on)</w:t>
+      </w:r>
+      <w:r>
+        <w:rPr>
+          <w:i/>
+        </w:rPr>
+        <w:br/>
+        <w:t>Bilag</w:t>
+      </w:r>
+      <w:r>
+        <w:rPr>
+          <w:i/>
+        </w:rPr>
+        <w:t xml:space="preserve"> 13</w:t>
+      </w:r>
+      <w:r>
+        <w:rPr>
+          <w:i/>
+        </w:rPr>
+        <w:tab/>
+        <w:t>Setup_Lokal_Database</w:t>
+      </w:r>
+      <w:r>
+        <w:rPr>
+          <w:i/>
+        </w:rPr>
+        <w:tab/>
+      </w:r>
+      <w:r>
+        <w:rPr>
+          <w:i/>
+        </w:rPr>
+        <w:tab/>
+      </w:r>
+      <w:r>
+        <w:rPr>
+          <w:i/>
+        </w:rPr>
+        <w:tab/>
+      </w:r>
+      <w:r>
+        <w:rPr>
+          <w:i/>
+        </w:rPr>
+        <w:tab/>
+        <w:t>(VS2013 solution)</w:t>
+      </w:r>
+      <w:r>
+        <w:rPr>
+          <w:i/>
+        </w:rPr>
+        <w:br/>
+        <w:t>Bilag</w:t>
+      </w:r>
+      <w:r>
+        <w:rPr>
+          <w:i/>
+        </w:rPr>
+        <w:t xml:space="preserve"> 14</w:t>
+      </w:r>
+      <w:r>
+        <w:rPr>
+          <w:i/>
+        </w:rPr>
+        <w:tab/>
+        <w:t>Kodedokumentation_Fridg</w:t>
+      </w:r>
+      <w:r>
+        <w:rPr>
+          <w:i/>
+        </w:rPr>
+        <w:t>eApp</w:t>
+      </w:r>
+      <w:r>
+        <w:rPr>
+          <w:i/>
+        </w:rPr>
+        <w:tab/>
+      </w:r>
+      <w:r>
+        <w:rPr>
+          <w:i/>
+        </w:rPr>
+        <w:tab/>
+      </w:r>
+      <w:r>
+        <w:rPr>
+          <w:i/>
+        </w:rPr>
+        <w:tab/>
+        <w:t>(Doxygen HTML)</w:t>
+      </w:r>
+      <w:r>
+        <w:rPr>
+          <w:i/>
+        </w:rPr>
+        <w:t xml:space="preserve"> </w:t>
+      </w:r>
+      <w:r>
+        <w:rPr>
+          <w:i/>
+        </w:rPr>
+        <w:br/>
+        <w:t>Bilag</w:t>
+      </w:r>
+      <w:r>
+        <w:rPr>
+          <w:i/>
+        </w:rPr>
+        <w:t xml:space="preserve"> 15</w:t>
+      </w:r>
+      <w:r>
+        <w:rPr>
+          <w:i/>
+        </w:rPr>
+        <w:tab/>
+        <w:t>Kodedokumentation_WebApp</w:t>
+      </w:r>
+      <w:r>
+        <w:rPr>
+          <w:i/>
+        </w:rPr>
+        <w:tab/>
+      </w:r>
+      <w:r>
+        <w:rPr>
+          <w:i/>
+        </w:rPr>
+        <w:tab/>
+      </w:r>
+      <w:r>
+        <w:rPr>
+          <w:i/>
+        </w:rPr>
+        <w:tab/>
+        <w:t>(Doxygen HTML)</w:t>
+      </w:r>
+      <w:r>
+        <w:rPr>
+          <w:i/>
+        </w:rPr>
+        <w:br/>
+      </w:r>
+      <w:r>
+        <w:rPr>
+          <w:i/>
+        </w:rPr>
+        <w:t>Bilag</w:t>
+      </w:r>
+      <w:r>
+        <w:rPr>
+          <w:i/>
+        </w:rPr>
+        <w:t xml:space="preserve"> 16</w:t>
+      </w:r>
+      <w:r>
+        <w:rPr>
+          <w:i/>
+        </w:rPr>
+        <w:tab/>
+        <w:t>Mødeindkaldelser</w:t>
+      </w:r>
+      <w:r>
+        <w:rPr>
+          <w:i/>
+        </w:rPr>
+        <w:tab/>
+      </w:r>
+      <w:r>
+        <w:rPr>
+          <w:i/>
+        </w:rPr>
+        <w:tab/>
+      </w:r>
+      <w:r>
+        <w:rPr>
+          <w:i/>
+        </w:rPr>
+        <w:tab/>
+      </w:r>
+      <w:r>
+        <w:rPr>
+          <w:i/>
+        </w:rPr>
+        <w:tab/>
+        <w:t>(Dokumentsamling</w:t>
+      </w:r>
+      <w:r>
+        <w:rPr>
+          <w:i/>
+        </w:rPr>
+        <w:t>)</w:t>
+      </w:r>
+      <w:r>
+        <w:rPr>
+          <w:i/>
+        </w:rPr>
+        <w:br/>
+        <w:t>Bilag</w:t>
+      </w:r>
+      <w:r>
+        <w:rPr>
+          <w:i/>
+        </w:rPr>
+        <w:t xml:space="preserve"> 17</w:t>
+      </w:r>
+      <w:r>
+        <w:rPr>
+          <w:i/>
+        </w:rPr>
+        <w:tab/>
+        <w:t>Gruppem</w:t>
+      </w:r>
+      <w:r>
+        <w:rPr>
+          <w:i/>
+        </w:rPr>
+        <w:t>ødereferater</w:t>
+      </w:r>
+      <w:r>
+        <w:rPr>
+          <w:i/>
+        </w:rPr>
+        <w:tab/>
+      </w:r>
+      <w:r>
+        <w:rPr>
+          <w:i/>
+        </w:rPr>
+        <w:tab/>
+      </w:r>
+      <w:r>
+        <w:rPr>
+          <w:i/>
+        </w:rPr>
+        <w:tab/>
+      </w:r>
+      <w:r>
+        <w:rPr>
+          <w:i/>
+        </w:rPr>
+        <w:tab/>
+        <w:t>(Dokumentsamling</w:t>
+      </w:r>
+      <w:r>
+        <w:rPr>
+          <w:i/>
+        </w:rPr>
+        <w:t>)</w:t>
+      </w:r>
+      <w:r>
+        <w:rPr>
+          <w:i/>
+        </w:rPr>
+        <w:br/>
+        <w:t>Bilag</w:t>
+      </w:r>
+      <w:r>
+        <w:rPr>
+          <w:i/>
+        </w:rPr>
+        <w:t xml:space="preserve"> 18</w:t>
+      </w:r>
+      <w:r>
+        <w:rPr>
+          <w:i/>
+        </w:rPr>
+        <w:tab/>
+        <w:t>Retrospektmødereferater</w:t>
+      </w:r>
+      <w:r>
+        <w:rPr>
+          <w:i/>
+        </w:rPr>
+        <w:tab/>
+      </w:r>
+      <w:r>
+        <w:rPr>
+          <w:i/>
+        </w:rPr>
+        <w:tab/>
+      </w:r>
+      <w:r>
+        <w:rPr>
+          <w:i/>
+        </w:rPr>
+        <w:tab/>
+      </w:r>
+      <w:r>
+        <w:rPr>
+          <w:i/>
+        </w:rPr>
+        <w:tab/>
+        <w:t>(</w:t>
+      </w:r>
+      <w:r>
+        <w:rPr>
+          <w:i/>
+        </w:rPr>
+        <w:t>Dokumentsamling</w:t>
+      </w:r>
+      <w:r>
+        <w:rPr>
+          <w:i/>
+        </w:rPr>
+        <w:t>)</w:t>
+      </w:r>
+      <w:r>
+        <w:rPr>
+          <w:i/>
+        </w:rPr>
+        <w:br/>
+        <w:t>Bilag</w:t>
+      </w:r>
+      <w:r>
+        <w:rPr>
+          <w:i/>
+        </w:rPr>
+        <w:t xml:space="preserve"> 19</w:t>
+      </w:r>
+      <w:r>
+        <w:rPr>
+          <w:i/>
+        </w:rPr>
+        <w:tab/>
+        <w:t>Task Board</w:t>
+      </w:r>
+      <w:r>
+        <w:rPr>
+          <w:i/>
+        </w:rPr>
+        <w:tab/>
+      </w:r>
+      <w:r>
+        <w:rPr>
+          <w:i/>
+        </w:rPr>
+        <w:tab/>
+      </w:r>
+      <w:r>
+        <w:rPr>
+          <w:i/>
+        </w:rPr>
+        <w:tab/>
+      </w:r>
+      <w:r>
+        <w:rPr>
+          <w:i/>
+        </w:rPr>
+        <w:tab/>
+      </w:r>
+      <w:r>
+        <w:rPr>
+          <w:i/>
+        </w:rPr>
+        <w:tab/>
+        <w:t>(</w:t>
+      </w:r>
+      <w:r>
+        <w:rPr>
+          <w:i/>
+        </w:rPr>
+        <w:t>Dokumentsamling</w:t>
+      </w:r>
+      <w:r>
+        <w:rPr>
+          <w:i/>
+        </w:rPr>
+        <w:t>)</w:t>
+      </w:r>
+      <w:r>
+        <w:rPr>
+          <w:i/>
+        </w:rPr>
+        <w:br/>
+      </w:r>
+      <w:r>
+        <w:rPr>
+          <w:i/>
+        </w:rPr>
+        <w:t>Bilag</w:t>
+      </w:r>
+      <w:r>
+        <w:rPr>
+          <w:i/>
+        </w:rPr>
+        <w:t xml:space="preserve"> 20</w:t>
+      </w:r>
+      <w:r>
+        <w:rPr>
+          <w:i/>
+        </w:rPr>
+        <w:tab/>
+        <w:t>Tidsplaner</w:t>
+      </w:r>
+      <w:r>
+        <w:rPr>
+          <w:i/>
+        </w:rPr>
+        <w:tab/>
+      </w:r>
+      <w:r>
+        <w:rPr>
+          <w:i/>
+        </w:rPr>
+        <w:tab/>
+      </w:r>
+      <w:r>
+        <w:rPr>
+          <w:i/>
+        </w:rPr>
+        <w:tab/>
+      </w:r>
+      <w:r>
+        <w:rPr>
+          <w:i/>
+        </w:rPr>
+        <w:tab/>
+      </w:r>
+      <w:r>
+        <w:rPr>
+          <w:i/>
+        </w:rPr>
+        <w:tab/>
+        <w:t>(</w:t>
+      </w:r>
+      <w:r>
+        <w:rPr>
+          <w:i/>
+        </w:rPr>
+        <w:t>Dokumentsamling</w:t>
+      </w:r>
+      <w:r>
+        <w:rPr>
+          <w:i/>
+        </w:rPr>
+        <w:t>)</w:t>
+      </w:r>
+      <w:r>
+        <w:rPr>
+          <w:i/>
+        </w:rPr>
+        <w:br/>
+        <w:t>Bilag</w:t>
+      </w:r>
+      <w:r>
+        <w:rPr>
+          <w:i/>
+        </w:rPr>
+        <w:t xml:space="preserve"> 21</w:t>
+      </w:r>
+      <w:r>
+        <w:rPr>
+          <w:i/>
+        </w:rPr>
+        <w:tab/>
+        <w:t>Referater</w:t>
+      </w:r>
+      <w:r>
+        <w:rPr>
+          <w:i/>
+        </w:rPr>
+        <w:tab/>
+      </w:r>
+      <w:r>
+        <w:rPr>
+          <w:i/>
+        </w:rPr>
+        <w:tab/>
+      </w:r>
+      <w:r>
+        <w:rPr>
+          <w:i/>
+        </w:rPr>
+        <w:tab/>
+      </w:r>
+      <w:r>
+        <w:rPr>
+          <w:i/>
+        </w:rPr>
+        <w:tab/>
+      </w:r>
+      <w:r>
+        <w:rPr>
+          <w:i/>
+        </w:rPr>
+        <w:tab/>
+        <w:t>(Dokumentsamling)</w:t>
+      </w:r>
+      <w:r>
+        <w:rPr>
+          <w:i/>
+        </w:rPr>
+        <w:t xml:space="preserve"> </w:t>
+      </w:r>
+      <w:r>
+        <w:rPr>
+          <w:i/>
+        </w:rPr>
+        <w:br/>
+        <w:t>Bilag</w:t>
+      </w:r>
+      <w:r>
+        <w:rPr>
+          <w:i/>
+        </w:rPr>
+        <w:t xml:space="preserve"> 22</w:t>
+      </w:r>
+      <w:r>
+        <w:rPr>
+          <w:i/>
+        </w:rPr>
+        <w:tab/>
+        <w:t>Turnusordning</w:t>
+      </w:r>
+      <w:r>
+        <w:rPr>
+          <w:i/>
+        </w:rPr>
+        <w:tab/>
+        <w:t>.pdf</w:t>
+      </w:r>
+      <w:r>
+        <w:rPr>
+          <w:i/>
+        </w:rPr>
+        <w:tab/>
+      </w:r>
+      <w:r>
+        <w:rPr>
+          <w:i/>
+        </w:rPr>
+        <w:tab/>
+      </w:r>
+      <w:r>
+        <w:rPr>
+          <w:i/>
+        </w:rPr>
+        <w:tab/>
+      </w:r>
+      <w:r>
+        <w:rPr>
+          <w:i/>
+        </w:rPr>
+        <w:tab/>
+        <w:t>(</w:t>
+      </w:r>
+      <w:r>
+        <w:rPr>
+          <w:i/>
+        </w:rPr>
+        <w:t>Dokument</w:t>
+      </w:r>
+      <w:r>
+        <w:rPr>
+          <w:i/>
+        </w:rPr>
+        <w:t>)</w:t>
+      </w:r>
+      <w:r>
+        <w:rPr>
+          <w:i/>
+        </w:rPr>
+        <w:br/>
+        <w:t>Bilag</w:t>
+      </w:r>
+      <w:r>
+        <w:rPr>
+          <w:i/>
+        </w:rPr>
+        <w:t xml:space="preserve"> 23</w:t>
+      </w:r>
+      <w:r>
+        <w:rPr>
+          <w:i/>
+        </w:rPr>
+        <w:tab/>
+        <w:t>Git_log.pdf</w:t>
+      </w:r>
+      <w:r>
+        <w:rPr>
+          <w:i/>
+        </w:rPr>
+        <w:tab/>
+      </w:r>
+      <w:r>
+        <w:rPr>
+          <w:i/>
+        </w:rPr>
+        <w:tab/>
+      </w:r>
+      <w:r>
+        <w:rPr>
+          <w:i/>
+        </w:rPr>
+        <w:tab/>
+      </w:r>
+      <w:r>
+        <w:rPr>
+          <w:i/>
+        </w:rPr>
+        <w:tab/>
+      </w:r>
+      <w:r>
+        <w:rPr>
+          <w:i/>
+        </w:rPr>
+        <w:tab/>
+        <w:t>(Dokument)</w:t>
+      </w:r>
+      <w:r>
+        <w:rPr>
+          <w:i/>
+        </w:rPr>
+        <w:br/>
+        <w:t>Bilag</w:t>
+      </w:r>
+      <w:r>
+        <w:rPr>
+          <w:i/>
+        </w:rPr>
+        <w:t xml:space="preserve"> 24</w:t>
+      </w:r>
+      <w:r>
+        <w:rPr>
+          <w:i/>
+        </w:rPr>
+        <w:tab/>
+        <w:t>Gruppekontrakt</w:t>
+      </w:r>
+      <w:r>
+        <w:rPr>
+          <w:i/>
+        </w:rPr>
+        <w:tab/>
+      </w:r>
+      <w:r>
+        <w:rPr>
+          <w:i/>
+        </w:rPr>
+        <w:tab/>
+      </w:r>
+      <w:r>
+        <w:rPr>
+          <w:i/>
+        </w:rPr>
+        <w:tab/>
+      </w:r>
+      <w:r>
+        <w:rPr>
+          <w:i/>
+        </w:rPr>
+        <w:tab/>
+        <w:t>(Dokument)</w:t>
+      </w:r>
+      <w:r>
+        <w:rPr>
+          <w:i/>
+        </w:rPr>
+        <w:br/>
+        <w:t>Bilag</w:t>
+      </w:r>
+      <w:r>
+        <w:rPr>
+          <w:i/>
+        </w:rPr>
+        <w:t xml:space="preserve"> 25</w:t>
+      </w:r>
+      <w:r>
+        <w:rPr>
+          <w:i/>
+        </w:rPr>
+        <w:tab/>
+        <w:t>User stories</w:t>
+      </w:r>
+      <w:r>
+        <w:rPr>
+          <w:i/>
+        </w:rPr>
+        <w:tab/>
+      </w:r>
+      <w:r>
+        <w:rPr>
+          <w:i/>
+        </w:rPr>
+        <w:tab/>
+      </w:r>
+      <w:r>
+        <w:rPr>
+          <w:i/>
+        </w:rPr>
+        <w:tab/>
+      </w:r>
+      <w:r>
+        <w:rPr>
+          <w:i/>
+        </w:rPr>
+        <w:tab/>
+      </w:r>
+      <w:r>
+        <w:rPr>
+          <w:i/>
+        </w:rPr>
+        <w:tab/>
+        <w:t>(Dokumentsamling)</w:t>
+      </w:r>
+      <w:r>
+        <w:rPr>
+          <w:i/>
+        </w:rPr>
+        <w:br/>
+        <w:t>Bilag</w:t>
+      </w:r>
+      <w:r>
+        <w:rPr>
+          <w:i/>
+        </w:rPr>
+        <w:t xml:space="preserve"> 26</w:t>
+      </w:r>
+      <w:r>
+        <w:rPr>
+          <w:i/>
+        </w:rPr>
+        <w:tab/>
+        <w:t>Review</w:t>
+      </w:r>
+      <w:r>
+        <w:rPr>
+          <w:i/>
+        </w:rPr>
+        <w:tab/>
+      </w:r>
+      <w:r>
+        <w:rPr>
+          <w:i/>
+        </w:rPr>
+        <w:tab/>
+      </w:r>
+      <w:r>
+        <w:rPr>
+          <w:i/>
+        </w:rPr>
+        <w:tab/>
+      </w:r>
+      <w:r>
+        <w:rPr>
+          <w:i/>
+        </w:rPr>
+        <w:tab/>
+      </w:r>
+      <w:r>
+        <w:rPr>
+          <w:i/>
+        </w:rPr>
+        <w:tab/>
+        <w:t>(Dokumentsamling)</w:t>
+      </w:r>
+      <w:r>
+        <w:rPr>
+          <w:i/>
+        </w:rPr>
+        <w:br/>
+        <w:t>Bilag</w:t>
+      </w:r>
+      <w:r>
+        <w:rPr>
+          <w:i/>
+        </w:rPr>
+        <w:t xml:space="preserve"> 27</w:t>
+      </w:r>
       <w:r>
         <w:rPr>
           <w:i/>

--- a/Rapport og projektdokumentation/Rapport/19) Bilag.docx
+++ b/Rapport og projektdokumentation/Rapport/19) Bilag.docx
@@ -360,63 +360,706 @@
         <w:tab/>
         <w:t>DAL_WebAp</w:t>
       </w:r>
+      <w:r>
+        <w:rPr>
+          <w:i/>
+        </w:rPr>
+        <w:t>p_Sekvensdiagram.png</w:t>
+      </w:r>
+      <w:r>
+        <w:rPr>
+          <w:i/>
+        </w:rPr>
+        <w:tab/>
+      </w:r>
+      <w:r>
+        <w:rPr>
+          <w:i/>
+        </w:rPr>
+        <w:tab/>
+      </w:r>
+      <w:r>
+        <w:rPr>
+          <w:i/>
+        </w:rPr>
+        <w:tab/>
+        <w:t>(Billede)</w:t>
+      </w:r>
+      <w:r>
+        <w:rPr>
+          <w:i/>
+        </w:rPr>
+        <w:br/>
+        <w:t>Bilag</w:t>
+      </w:r>
+      <w:r>
+        <w:rPr>
+          <w:i/>
+        </w:rPr>
+        <w:t xml:space="preserve"> 09</w:t>
+      </w:r>
+      <w:r>
+        <w:rPr>
+          <w:i/>
+        </w:rPr>
+        <w:tab/>
+        <w:t>Brainstorms</w:t>
+      </w:r>
+      <w:r>
+        <w:rPr>
+          <w:i/>
+        </w:rPr>
+        <w:tab/>
+      </w:r>
+      <w:r>
+        <w:rPr>
+          <w:i/>
+        </w:rPr>
+        <w:tab/>
+      </w:r>
+      <w:r>
+        <w:rPr>
+          <w:i/>
+        </w:rPr>
+        <w:tab/>
+      </w:r>
+      <w:r>
+        <w:rPr>
+          <w:i/>
+        </w:rPr>
+        <w:tab/>
+      </w:r>
+      <w:r>
+        <w:rPr>
+          <w:i/>
+        </w:rPr>
+        <w:tab/>
+        <w:t>(Dokumentsamling)</w:t>
+      </w:r>
+      <w:r>
+        <w:rPr>
+          <w:i/>
+        </w:rPr>
+        <w:br/>
+        <w:t>Bilag</w:t>
+      </w:r>
+      <w:r>
+        <w:rPr>
+          <w:i/>
+        </w:rPr>
+        <w:t xml:space="preserve"> 10</w:t>
+      </w:r>
+      <w:r>
+        <w:rPr>
+          <w:i/>
+        </w:rPr>
+        <w:tab/>
+      </w:r>
+      <w:r>
+        <w:rPr>
+          <w:i/>
+        </w:rPr>
+        <w:t>Skitser</w:t>
+      </w:r>
+      <w:r>
+        <w:rPr>
+          <w:i/>
+        </w:rPr>
+        <w:tab/>
+      </w:r>
+      <w:r>
+        <w:rPr>
+          <w:i/>
+        </w:rPr>
+        <w:tab/>
+      </w:r>
+      <w:r>
+        <w:rPr>
+          <w:i/>
+        </w:rPr>
+        <w:tab/>
+      </w:r>
+      <w:r>
+        <w:rPr>
+          <w:i/>
+        </w:rPr>
+        <w:tab/>
+      </w:r>
+      <w:r>
+        <w:rPr>
+          <w:i/>
+        </w:rPr>
+        <w:tab/>
+        <w:t>(Billedsamling)</w:t>
+      </w:r>
+      <w:r>
+        <w:rPr>
+          <w:i/>
+        </w:rPr>
+        <w:br/>
+        <w:t>Bilag</w:t>
+      </w:r>
+      <w:r>
+        <w:rPr>
+          <w:i/>
+        </w:rPr>
+        <w:t xml:space="preserve"> 11</w:t>
+      </w:r>
+      <w:r>
+        <w:rPr>
+          <w:i/>
+        </w:rPr>
+        <w:tab/>
+        <w:t>Kode_FridgeApp</w:t>
+      </w:r>
+      <w:r>
+        <w:rPr>
+          <w:i/>
+        </w:rPr>
+        <w:tab/>
+      </w:r>
+      <w:r>
+        <w:rPr>
+          <w:i/>
+        </w:rPr>
+        <w:tab/>
+      </w:r>
+      <w:r>
+        <w:rPr>
+          <w:i/>
+        </w:rPr>
+        <w:tab/>
+      </w:r>
+      <w:r>
+        <w:rPr>
+          <w:i/>
+        </w:rPr>
+        <w:tab/>
+        <w:t>(VS2013 solution)</w:t>
+      </w:r>
+      <w:r>
+        <w:rPr>
+          <w:i/>
+        </w:rPr>
+        <w:t xml:space="preserve"> </w:t>
+      </w:r>
+      <w:r>
+        <w:rPr>
+          <w:i/>
+        </w:rPr>
+        <w:br/>
+        <w:t>Bilag</w:t>
+      </w:r>
+      <w:r>
+        <w:rPr>
+          <w:i/>
+        </w:rPr>
+        <w:t xml:space="preserve"> 12</w:t>
+      </w:r>
+      <w:r>
+        <w:rPr>
+          <w:i/>
+        </w:rPr>
+        <w:tab/>
+        <w:t>Kode_WebApp</w:t>
+      </w:r>
+      <w:r>
+        <w:rPr>
+          <w:i/>
+        </w:rPr>
+        <w:tab/>
+      </w:r>
+      <w:r>
+        <w:rPr>
+          <w:i/>
+        </w:rPr>
+        <w:tab/>
+      </w:r>
+      <w:r>
+        <w:rPr>
+          <w:i/>
+        </w:rPr>
+        <w:tab/>
+      </w:r>
+      <w:r>
+        <w:rPr>
+          <w:i/>
+        </w:rPr>
+        <w:tab/>
+        <w:t>(VS2013 soluti</w:t>
+      </w:r>
+      <w:r>
+        <w:rPr>
+          <w:i/>
+        </w:rPr>
+        <w:t>on)</w:t>
+      </w:r>
+      <w:r>
+        <w:rPr>
+          <w:i/>
+        </w:rPr>
+        <w:br/>
+        <w:t>Bilag</w:t>
+      </w:r>
+      <w:r>
+        <w:rPr>
+          <w:i/>
+        </w:rPr>
+        <w:t xml:space="preserve"> 13</w:t>
+      </w:r>
+      <w:r>
+        <w:rPr>
+          <w:i/>
+        </w:rPr>
+        <w:tab/>
+        <w:t>Setup_Lokal_Database</w:t>
+      </w:r>
+      <w:r>
+        <w:rPr>
+          <w:i/>
+        </w:rPr>
+        <w:tab/>
+      </w:r>
+      <w:r>
+        <w:rPr>
+          <w:i/>
+        </w:rPr>
+        <w:tab/>
+      </w:r>
+      <w:r>
+        <w:rPr>
+          <w:i/>
+        </w:rPr>
+        <w:tab/>
+      </w:r>
+      <w:r>
+        <w:rPr>
+          <w:i/>
+        </w:rPr>
+        <w:tab/>
+        <w:t>(VS2013 solution)</w:t>
+      </w:r>
+      <w:r>
+        <w:rPr>
+          <w:i/>
+        </w:rPr>
+        <w:br/>
+        <w:t>Bilag</w:t>
+      </w:r>
+      <w:r>
+        <w:rPr>
+          <w:i/>
+        </w:rPr>
+        <w:t xml:space="preserve"> 14</w:t>
+      </w:r>
+      <w:r>
+        <w:rPr>
+          <w:i/>
+        </w:rPr>
+        <w:tab/>
+        <w:t>Kodedokumentation_Fridg</w:t>
+      </w:r>
+      <w:r>
+        <w:rPr>
+          <w:i/>
+        </w:rPr>
+        <w:t>eApp</w:t>
+      </w:r>
+      <w:r>
+        <w:rPr>
+          <w:i/>
+        </w:rPr>
+        <w:tab/>
+      </w:r>
+      <w:r>
+        <w:rPr>
+          <w:i/>
+        </w:rPr>
+        <w:tab/>
+      </w:r>
+      <w:r>
+        <w:rPr>
+          <w:i/>
+        </w:rPr>
+        <w:tab/>
+        <w:t>(Doxygen HTML)</w:t>
+      </w:r>
+      <w:r>
+        <w:rPr>
+          <w:i/>
+        </w:rPr>
+        <w:t xml:space="preserve"> </w:t>
+      </w:r>
+      <w:r>
+        <w:rPr>
+          <w:i/>
+        </w:rPr>
+        <w:br/>
+        <w:t>Bilag</w:t>
+      </w:r>
+      <w:r>
+        <w:rPr>
+          <w:i/>
+        </w:rPr>
+        <w:t xml:space="preserve"> 15</w:t>
+      </w:r>
+      <w:r>
+        <w:rPr>
+          <w:i/>
+        </w:rPr>
+        <w:tab/>
+        <w:t>Kodedokumentation_WebApp</w:t>
+      </w:r>
+      <w:r>
+        <w:rPr>
+          <w:i/>
+        </w:rPr>
+        <w:tab/>
+      </w:r>
+      <w:r>
+        <w:rPr>
+          <w:i/>
+        </w:rPr>
+        <w:tab/>
+      </w:r>
+      <w:r>
+        <w:rPr>
+          <w:i/>
+        </w:rPr>
+        <w:tab/>
+        <w:t>(Doxygen HTML)</w:t>
+      </w:r>
+      <w:r>
+        <w:rPr>
+          <w:i/>
+        </w:rPr>
+        <w:br/>
+      </w:r>
+      <w:r>
+        <w:rPr>
+          <w:i/>
+        </w:rPr>
+        <w:t>Bilag</w:t>
+      </w:r>
+      <w:r>
+        <w:rPr>
+          <w:i/>
+        </w:rPr>
+        <w:t xml:space="preserve"> 16</w:t>
+      </w:r>
+      <w:r>
+        <w:rPr>
+          <w:i/>
+        </w:rPr>
+        <w:tab/>
+        <w:t>Mødeindkaldelser</w:t>
+      </w:r>
+      <w:r>
+        <w:rPr>
+          <w:i/>
+        </w:rPr>
+        <w:tab/>
+      </w:r>
+      <w:r>
+        <w:rPr>
+          <w:i/>
+        </w:rPr>
+        <w:tab/>
+      </w:r>
+      <w:r>
+        <w:rPr>
+          <w:i/>
+        </w:rPr>
+        <w:tab/>
+      </w:r>
+      <w:r>
+        <w:rPr>
+          <w:i/>
+        </w:rPr>
+        <w:tab/>
+        <w:t>(Dokumentsamling</w:t>
+      </w:r>
+      <w:r>
+        <w:rPr>
+          <w:i/>
+        </w:rPr>
+        <w:t>)</w:t>
+      </w:r>
+      <w:r>
+        <w:rPr>
+          <w:i/>
+        </w:rPr>
+        <w:br/>
+      </w:r>
+      <w:r>
+        <w:rPr>
+          <w:i/>
+        </w:rPr>
+        <w:t>Bilag 17</w:t>
+      </w:r>
+      <w:r>
+        <w:rPr>
+          <w:i/>
+        </w:rPr>
+        <w:tab/>
+        <w:t>FridgeApp_Executable</w:t>
+      </w:r>
+      <w:r>
+        <w:rPr>
+          <w:i/>
+        </w:rPr>
+        <w:tab/>
+      </w:r>
+      <w:r>
+        <w:rPr>
+          <w:i/>
+        </w:rPr>
+        <w:tab/>
+      </w:r>
+      <w:r>
+        <w:rPr>
+          <w:i/>
+        </w:rPr>
+        <w:tab/>
+      </w:r>
+      <w:r>
+        <w:rPr>
+          <w:i/>
+        </w:rPr>
+        <w:tab/>
+        <w:t>(Program)</w:t>
+      </w:r>
+      <w:r>
+        <w:rPr>
+          <w:i/>
+        </w:rPr>
+        <w:br/>
+        <w:t>Bilag</w:t>
+      </w:r>
+      <w:r>
+        <w:rPr>
+          <w:i/>
+        </w:rPr>
+        <w:t xml:space="preserve"> 18</w:t>
+      </w:r>
+      <w:r>
+        <w:rPr>
+          <w:i/>
+        </w:rPr>
+        <w:tab/>
+        <w:t>Retrospektmødereferater</w:t>
+      </w:r>
+      <w:r>
+        <w:rPr>
+          <w:i/>
+        </w:rPr>
+        <w:tab/>
+      </w:r>
+      <w:r>
+        <w:rPr>
+          <w:i/>
+        </w:rPr>
+        <w:tab/>
+      </w:r>
+      <w:r>
+        <w:rPr>
+          <w:i/>
+        </w:rPr>
+        <w:tab/>
+      </w:r>
+      <w:r>
+        <w:rPr>
+          <w:i/>
+        </w:rPr>
+        <w:tab/>
+        <w:t>(</w:t>
+      </w:r>
+      <w:r>
+        <w:rPr>
+          <w:i/>
+        </w:rPr>
+        <w:t>Dokumentsamling</w:t>
+      </w:r>
+      <w:r>
+        <w:rPr>
+          <w:i/>
+        </w:rPr>
+        <w:t>)</w:t>
+      </w:r>
+      <w:r>
+        <w:rPr>
+          <w:i/>
+        </w:rPr>
+        <w:br/>
+        <w:t>Bilag</w:t>
+      </w:r>
+      <w:r>
+        <w:rPr>
+          <w:i/>
+        </w:rPr>
+        <w:t xml:space="preserve"> 19</w:t>
+      </w:r>
+      <w:r>
+        <w:rPr>
+          <w:i/>
+        </w:rPr>
+        <w:tab/>
+        <w:t>Task Board</w:t>
+      </w:r>
+      <w:r>
+        <w:rPr>
+          <w:i/>
+        </w:rPr>
+        <w:tab/>
+      </w:r>
+      <w:r>
+        <w:rPr>
+          <w:i/>
+        </w:rPr>
+        <w:tab/>
+      </w:r>
+      <w:r>
+        <w:rPr>
+          <w:i/>
+        </w:rPr>
+        <w:tab/>
+      </w:r>
+      <w:r>
+        <w:rPr>
+          <w:i/>
+        </w:rPr>
+        <w:tab/>
+      </w:r>
+      <w:r>
+        <w:rPr>
+          <w:i/>
+        </w:rPr>
+        <w:tab/>
+        <w:t>(</w:t>
+      </w:r>
+      <w:r>
+        <w:rPr>
+          <w:i/>
+        </w:rPr>
+        <w:t>Dokumentsamling</w:t>
+      </w:r>
+      <w:r>
+        <w:rPr>
+          <w:i/>
+        </w:rPr>
+        <w:t>)</w:t>
+      </w:r>
+      <w:r>
+        <w:rPr>
+          <w:i/>
+        </w:rPr>
+        <w:br/>
+      </w:r>
+      <w:r>
+        <w:rPr>
+          <w:i/>
+        </w:rPr>
+        <w:t>Bilag</w:t>
+      </w:r>
+      <w:r>
+        <w:rPr>
+          <w:i/>
+        </w:rPr>
+        <w:t xml:space="preserve"> 20</w:t>
+      </w:r>
+      <w:r>
+        <w:rPr>
+          <w:i/>
+        </w:rPr>
+        <w:tab/>
+        <w:t>Tidsplaner</w:t>
+      </w:r>
+      <w:r>
+        <w:rPr>
+          <w:i/>
+        </w:rPr>
+        <w:tab/>
+      </w:r>
+      <w:r>
+        <w:rPr>
+          <w:i/>
+        </w:rPr>
+        <w:tab/>
+      </w:r>
+      <w:r>
+        <w:rPr>
+          <w:i/>
+        </w:rPr>
+        <w:tab/>
+      </w:r>
+      <w:r>
+        <w:rPr>
+          <w:i/>
+        </w:rPr>
+        <w:tab/>
+      </w:r>
+      <w:r>
+        <w:rPr>
+          <w:i/>
+        </w:rPr>
+        <w:tab/>
+        <w:t>(</w:t>
+      </w:r>
+      <w:r>
+        <w:rPr>
+          <w:i/>
+        </w:rPr>
+        <w:t>Dokumentsamling</w:t>
+      </w:r>
+      <w:r>
+        <w:rPr>
+          <w:i/>
+        </w:rPr>
+        <w:t>)</w:t>
+      </w:r>
+      <w:r>
+        <w:rPr>
+          <w:i/>
+        </w:rPr>
+        <w:br/>
+        <w:t>Bilag</w:t>
+      </w:r>
+      <w:r>
+        <w:rPr>
+          <w:i/>
+        </w:rPr>
+        <w:t xml:space="preserve"> 21</w:t>
+      </w:r>
+      <w:r>
+        <w:rPr>
+          <w:i/>
+        </w:rPr>
+        <w:tab/>
+      </w:r>
+      <w:r>
+        <w:rPr>
+          <w:i/>
+        </w:rPr>
+        <w:t>Møde</w:t>
+      </w:r>
+      <w:r>
+        <w:rPr>
+          <w:i/>
+        </w:rPr>
+        <w:t>r</w:t>
+      </w:r>
+      <w:r>
+        <w:rPr>
+          <w:i/>
+        </w:rPr>
+        <w:t>eferater</w:t>
+      </w:r>
       <w:bookmarkStart w:id="0" w:name="_GoBack"/>
       <w:bookmarkEnd w:id="0"/>
       <w:r>
         <w:rPr>
           <w:i/>
         </w:rPr>
-        <w:t>p_Sekvensdiagram.png</w:t>
-      </w:r>
-      <w:r>
-        <w:rPr>
-          <w:i/>
-        </w:rPr>
-        <w:tab/>
-      </w:r>
-      <w:r>
-        <w:rPr>
-          <w:i/>
-        </w:rPr>
-        <w:tab/>
-      </w:r>
-      <w:r>
-        <w:rPr>
-          <w:i/>
-        </w:rPr>
-        <w:tab/>
-        <w:t>(Billede)</w:t>
-      </w:r>
-      <w:r>
-        <w:rPr>
-          <w:i/>
-        </w:rPr>
-        <w:br/>
-        <w:t>Bilag</w:t>
-      </w:r>
-      <w:r>
-        <w:rPr>
-          <w:i/>
-        </w:rPr>
-        <w:t xml:space="preserve"> 09</w:t>
-      </w:r>
-      <w:r>
-        <w:rPr>
-          <w:i/>
-        </w:rPr>
-        <w:tab/>
-        <w:t>Brainstorms</w:t>
-      </w:r>
-      <w:r>
-        <w:rPr>
-          <w:i/>
-        </w:rPr>
-        <w:tab/>
-      </w:r>
-      <w:r>
-        <w:rPr>
-          <w:i/>
-        </w:rPr>
         <w:tab/>
       </w:r>
       <w:r>
@@ -442,107 +1085,6 @@
         <w:rPr>
           <w:i/>
         </w:rPr>
-        <w:br/>
-        <w:t>Bilag</w:t>
-      </w:r>
-      <w:r>
-        <w:rPr>
-          <w:i/>
-        </w:rPr>
-        <w:t xml:space="preserve"> 10</w:t>
-      </w:r>
-      <w:r>
-        <w:rPr>
-          <w:i/>
-        </w:rPr>
-        <w:tab/>
-      </w:r>
-      <w:r>
-        <w:rPr>
-          <w:i/>
-        </w:rPr>
-        <w:t>Skitser</w:t>
-      </w:r>
-      <w:r>
-        <w:rPr>
-          <w:i/>
-        </w:rPr>
-        <w:tab/>
-      </w:r>
-      <w:r>
-        <w:rPr>
-          <w:i/>
-        </w:rPr>
-        <w:tab/>
-      </w:r>
-      <w:r>
-        <w:rPr>
-          <w:i/>
-        </w:rPr>
-        <w:tab/>
-      </w:r>
-      <w:r>
-        <w:rPr>
-          <w:i/>
-        </w:rPr>
-        <w:tab/>
-      </w:r>
-      <w:r>
-        <w:rPr>
-          <w:i/>
-        </w:rPr>
-        <w:tab/>
-        <w:t>(Billedsamling)</w:t>
-      </w:r>
-      <w:r>
-        <w:rPr>
-          <w:i/>
-        </w:rPr>
-        <w:br/>
-        <w:t>Bilag</w:t>
-      </w:r>
-      <w:r>
-        <w:rPr>
-          <w:i/>
-        </w:rPr>
-        <w:t xml:space="preserve"> 11</w:t>
-      </w:r>
-      <w:r>
-        <w:rPr>
-          <w:i/>
-        </w:rPr>
-        <w:tab/>
-        <w:t>Kode_FridgeApp</w:t>
-      </w:r>
-      <w:r>
-        <w:rPr>
-          <w:i/>
-        </w:rPr>
-        <w:tab/>
-      </w:r>
-      <w:r>
-        <w:rPr>
-          <w:i/>
-        </w:rPr>
-        <w:tab/>
-      </w:r>
-      <w:r>
-        <w:rPr>
-          <w:i/>
-        </w:rPr>
-        <w:tab/>
-      </w:r>
-      <w:r>
-        <w:rPr>
-          <w:i/>
-        </w:rPr>
-        <w:tab/>
-        <w:t>(VS2013 solution)</w:t>
-      </w:r>
-      <w:r>
-        <w:rPr>
-          <w:i/>
-        </w:rPr>
         <w:t xml:space="preserve"> </w:t>
       </w:r>
       <w:r>
@@ -556,230 +1098,52 @@
         <w:rPr>
           <w:i/>
         </w:rPr>
-        <w:t xml:space="preserve"> 12</w:t>
-      </w:r>
-      <w:r>
-        <w:rPr>
-          <w:i/>
-        </w:rPr>
-        <w:tab/>
-        <w:t>Kode_WebApp</w:t>
-      </w:r>
-      <w:r>
-        <w:rPr>
-          <w:i/>
-        </w:rPr>
-        <w:tab/>
-      </w:r>
-      <w:r>
-        <w:rPr>
-          <w:i/>
-        </w:rPr>
-        <w:tab/>
-      </w:r>
-      <w:r>
-        <w:rPr>
-          <w:i/>
-        </w:rPr>
-        <w:tab/>
-      </w:r>
-      <w:r>
-        <w:rPr>
-          <w:i/>
-        </w:rPr>
-        <w:tab/>
-        <w:t>(VS2013 soluti</w:t>
-      </w:r>
-      <w:r>
-        <w:rPr>
-          <w:i/>
-        </w:rPr>
-        <w:t>on)</w:t>
-      </w:r>
-      <w:r>
-        <w:rPr>
-          <w:i/>
-        </w:rPr>
-        <w:br/>
-        <w:t>Bilag</w:t>
-      </w:r>
-      <w:r>
-        <w:rPr>
-          <w:i/>
-        </w:rPr>
-        <w:t xml:space="preserve"> 13</w:t>
-      </w:r>
-      <w:r>
-        <w:rPr>
-          <w:i/>
-        </w:rPr>
-        <w:tab/>
-        <w:t>Setup_Lokal_Database</w:t>
-      </w:r>
-      <w:r>
-        <w:rPr>
-          <w:i/>
-        </w:rPr>
-        <w:tab/>
-      </w:r>
-      <w:r>
-        <w:rPr>
-          <w:i/>
-        </w:rPr>
-        <w:tab/>
-      </w:r>
-      <w:r>
-        <w:rPr>
-          <w:i/>
-        </w:rPr>
-        <w:tab/>
-      </w:r>
-      <w:r>
-        <w:rPr>
-          <w:i/>
-        </w:rPr>
-        <w:tab/>
-        <w:t>(VS2013 solution)</w:t>
-      </w:r>
-      <w:r>
-        <w:rPr>
-          <w:i/>
-        </w:rPr>
-        <w:br/>
-        <w:t>Bilag</w:t>
-      </w:r>
-      <w:r>
-        <w:rPr>
-          <w:i/>
-        </w:rPr>
-        <w:t xml:space="preserve"> 14</w:t>
-      </w:r>
-      <w:r>
-        <w:rPr>
-          <w:i/>
-        </w:rPr>
-        <w:tab/>
-        <w:t>Kodedokumentation_Fridg</w:t>
-      </w:r>
-      <w:r>
-        <w:rPr>
-          <w:i/>
-        </w:rPr>
-        <w:t>eApp</w:t>
-      </w:r>
-      <w:r>
-        <w:rPr>
-          <w:i/>
-        </w:rPr>
-        <w:tab/>
-      </w:r>
-      <w:r>
-        <w:rPr>
-          <w:i/>
-        </w:rPr>
-        <w:tab/>
-      </w:r>
-      <w:r>
-        <w:rPr>
-          <w:i/>
-        </w:rPr>
-        <w:tab/>
-        <w:t>(Doxygen HTML)</w:t>
-      </w:r>
-      <w:r>
-        <w:rPr>
-          <w:i/>
-        </w:rPr>
-        <w:t xml:space="preserve"> </w:t>
-      </w:r>
-      <w:r>
-        <w:rPr>
-          <w:i/>
-        </w:rPr>
-        <w:br/>
-        <w:t>Bilag</w:t>
-      </w:r>
-      <w:r>
-        <w:rPr>
-          <w:i/>
-        </w:rPr>
-        <w:t xml:space="preserve"> 15</w:t>
-      </w:r>
-      <w:r>
-        <w:rPr>
-          <w:i/>
-        </w:rPr>
-        <w:tab/>
-        <w:t>Kodedokumentation_WebApp</w:t>
-      </w:r>
-      <w:r>
-        <w:rPr>
-          <w:i/>
-        </w:rPr>
-        <w:tab/>
-      </w:r>
-      <w:r>
-        <w:rPr>
-          <w:i/>
-        </w:rPr>
-        <w:tab/>
-      </w:r>
-      <w:r>
-        <w:rPr>
-          <w:i/>
-        </w:rPr>
-        <w:tab/>
-        <w:t>(Doxygen HTML)</w:t>
-      </w:r>
-      <w:r>
-        <w:rPr>
-          <w:i/>
-        </w:rPr>
-        <w:br/>
-      </w:r>
-      <w:r>
-        <w:rPr>
-          <w:i/>
-        </w:rPr>
-        <w:t>Bilag</w:t>
-      </w:r>
-      <w:r>
-        <w:rPr>
-          <w:i/>
-        </w:rPr>
-        <w:t xml:space="preserve"> 16</w:t>
-      </w:r>
-      <w:r>
-        <w:rPr>
-          <w:i/>
-        </w:rPr>
-        <w:tab/>
-        <w:t>Mødeindkaldelser</w:t>
-      </w:r>
-      <w:r>
-        <w:rPr>
-          <w:i/>
-        </w:rPr>
-        <w:tab/>
-      </w:r>
-      <w:r>
-        <w:rPr>
-          <w:i/>
-        </w:rPr>
-        <w:tab/>
-      </w:r>
-      <w:r>
-        <w:rPr>
-          <w:i/>
-        </w:rPr>
-        <w:tab/>
-      </w:r>
-      <w:r>
-        <w:rPr>
-          <w:i/>
-        </w:rPr>
-        <w:tab/>
-        <w:t>(Dokumentsamling</w:t>
+        <w:t xml:space="preserve"> 22</w:t>
+      </w:r>
+      <w:r>
+        <w:rPr>
+          <w:i/>
+        </w:rPr>
+        <w:tab/>
+        <w:t>Turnusordning</w:t>
+      </w:r>
+      <w:r>
+        <w:rPr>
+          <w:i/>
+        </w:rPr>
+        <w:tab/>
+        <w:t>.pdf</w:t>
+      </w:r>
+      <w:r>
+        <w:rPr>
+          <w:i/>
+        </w:rPr>
+        <w:tab/>
+      </w:r>
+      <w:r>
+        <w:rPr>
+          <w:i/>
+        </w:rPr>
+        <w:tab/>
+      </w:r>
+      <w:r>
+        <w:rPr>
+          <w:i/>
+        </w:rPr>
+        <w:tab/>
+      </w:r>
+      <w:r>
+        <w:rPr>
+          <w:i/>
+        </w:rPr>
+        <w:tab/>
+        <w:t>(</w:t>
+      </w:r>
+      <w:r>
+        <w:rPr>
+          <w:i/>
+        </w:rPr>
+        <w:t>Dokument</w:t>
       </w:r>
       <w:r>
         <w:rPr>
@@ -798,265 +1162,230 @@
         <w:rPr>
           <w:i/>
         </w:rPr>
-        <w:t xml:space="preserve"> 17</w:t>
-      </w:r>
-      <w:r>
-        <w:rPr>
-          <w:i/>
-        </w:rPr>
-        <w:tab/>
-        <w:t>Gruppem</w:t>
-      </w:r>
-      <w:r>
-        <w:rPr>
-          <w:i/>
-        </w:rPr>
-        <w:t>ødereferater</w:t>
-      </w:r>
-      <w:r>
-        <w:rPr>
-          <w:i/>
-        </w:rPr>
-        <w:tab/>
-      </w:r>
-      <w:r>
-        <w:rPr>
-          <w:i/>
-        </w:rPr>
-        <w:tab/>
-      </w:r>
-      <w:r>
-        <w:rPr>
-          <w:i/>
-        </w:rPr>
-        <w:tab/>
-      </w:r>
-      <w:r>
-        <w:rPr>
-          <w:i/>
-        </w:rPr>
-        <w:tab/>
-        <w:t>(Dokumentsamling</w:t>
-      </w:r>
-      <w:r>
-        <w:rPr>
-          <w:i/>
-        </w:rPr>
-        <w:t>)</w:t>
-      </w:r>
-      <w:r>
-        <w:rPr>
-          <w:i/>
-        </w:rPr>
-        <w:br/>
-        <w:t>Bilag</w:t>
-      </w:r>
-      <w:r>
-        <w:rPr>
-          <w:i/>
-        </w:rPr>
-        <w:t xml:space="preserve"> 18</w:t>
-      </w:r>
-      <w:r>
-        <w:rPr>
-          <w:i/>
-        </w:rPr>
-        <w:tab/>
-        <w:t>Retrospektmødereferater</w:t>
-      </w:r>
-      <w:r>
-        <w:rPr>
-          <w:i/>
-        </w:rPr>
-        <w:tab/>
-      </w:r>
-      <w:r>
-        <w:rPr>
-          <w:i/>
-        </w:rPr>
-        <w:tab/>
-      </w:r>
-      <w:r>
-        <w:rPr>
-          <w:i/>
-        </w:rPr>
-        <w:tab/>
-      </w:r>
-      <w:r>
-        <w:rPr>
-          <w:i/>
-        </w:rPr>
-        <w:tab/>
-        <w:t>(</w:t>
-      </w:r>
-      <w:r>
-        <w:rPr>
-          <w:i/>
-        </w:rPr>
-        <w:t>Dokumentsamling</w:t>
-      </w:r>
-      <w:r>
-        <w:rPr>
-          <w:i/>
-        </w:rPr>
-        <w:t>)</w:t>
-      </w:r>
-      <w:r>
-        <w:rPr>
-          <w:i/>
-        </w:rPr>
-        <w:br/>
-        <w:t>Bilag</w:t>
-      </w:r>
-      <w:r>
-        <w:rPr>
-          <w:i/>
-        </w:rPr>
-        <w:t xml:space="preserve"> 19</w:t>
-      </w:r>
-      <w:r>
-        <w:rPr>
-          <w:i/>
-        </w:rPr>
-        <w:tab/>
-        <w:t>Task Board</w:t>
-      </w:r>
-      <w:r>
-        <w:rPr>
-          <w:i/>
-        </w:rPr>
-        <w:tab/>
-      </w:r>
-      <w:r>
-        <w:rPr>
-          <w:i/>
-        </w:rPr>
-        <w:tab/>
-      </w:r>
-      <w:r>
-        <w:rPr>
-          <w:i/>
-        </w:rPr>
-        <w:tab/>
-      </w:r>
-      <w:r>
-        <w:rPr>
-          <w:i/>
-        </w:rPr>
-        <w:tab/>
-      </w:r>
-      <w:r>
-        <w:rPr>
-          <w:i/>
-        </w:rPr>
-        <w:tab/>
-        <w:t>(</w:t>
-      </w:r>
-      <w:r>
-        <w:rPr>
-          <w:i/>
-        </w:rPr>
-        <w:t>Dokumentsamling</w:t>
-      </w:r>
-      <w:r>
-        <w:rPr>
-          <w:i/>
-        </w:rPr>
-        <w:t>)</w:t>
-      </w:r>
-      <w:r>
-        <w:rPr>
-          <w:i/>
-        </w:rPr>
-        <w:br/>
-      </w:r>
-      <w:r>
-        <w:rPr>
-          <w:i/>
-        </w:rPr>
-        <w:t>Bilag</w:t>
-      </w:r>
-      <w:r>
-        <w:rPr>
-          <w:i/>
-        </w:rPr>
-        <w:t xml:space="preserve"> 20</w:t>
-      </w:r>
-      <w:r>
-        <w:rPr>
-          <w:i/>
-        </w:rPr>
-        <w:tab/>
-        <w:t>Tidsplaner</w:t>
-      </w:r>
-      <w:r>
-        <w:rPr>
-          <w:i/>
-        </w:rPr>
-        <w:tab/>
-      </w:r>
-      <w:r>
-        <w:rPr>
-          <w:i/>
-        </w:rPr>
-        <w:tab/>
-      </w:r>
-      <w:r>
-        <w:rPr>
-          <w:i/>
-        </w:rPr>
-        <w:tab/>
-      </w:r>
-      <w:r>
-        <w:rPr>
-          <w:i/>
-        </w:rPr>
-        <w:tab/>
-      </w:r>
-      <w:r>
-        <w:rPr>
-          <w:i/>
-        </w:rPr>
-        <w:tab/>
-        <w:t>(</w:t>
-      </w:r>
-      <w:r>
-        <w:rPr>
-          <w:i/>
-        </w:rPr>
-        <w:t>Dokumentsamling</w:t>
-      </w:r>
-      <w:r>
-        <w:rPr>
-          <w:i/>
-        </w:rPr>
-        <w:t>)</w:t>
-      </w:r>
-      <w:r>
-        <w:rPr>
-          <w:i/>
-        </w:rPr>
-        <w:br/>
-        <w:t>Bilag</w:t>
-      </w:r>
-      <w:r>
-        <w:rPr>
-          <w:i/>
-        </w:rPr>
-        <w:t xml:space="preserve"> 21</w:t>
-      </w:r>
-      <w:r>
-        <w:rPr>
-          <w:i/>
-        </w:rPr>
-        <w:tab/>
-        <w:t>Referater</w:t>
-      </w:r>
-      <w:r>
-        <w:rPr>
-          <w:i/>
-        </w:rPr>
-        <w:tab/>
+        <w:t xml:space="preserve"> 23</w:t>
+      </w:r>
+      <w:r>
+        <w:rPr>
+          <w:i/>
+        </w:rPr>
+        <w:tab/>
+        <w:t>Git_log.pdf</w:t>
+      </w:r>
+      <w:r>
+        <w:rPr>
+          <w:i/>
+        </w:rPr>
+        <w:tab/>
+      </w:r>
+      <w:r>
+        <w:rPr>
+          <w:i/>
+        </w:rPr>
+        <w:tab/>
+      </w:r>
+      <w:r>
+        <w:rPr>
+          <w:i/>
+        </w:rPr>
+        <w:tab/>
+      </w:r>
+      <w:r>
+        <w:rPr>
+          <w:i/>
+        </w:rPr>
+        <w:tab/>
+      </w:r>
+      <w:r>
+        <w:rPr>
+          <w:i/>
+        </w:rPr>
+        <w:tab/>
+        <w:t>(Dokument)</w:t>
+      </w:r>
+      <w:r>
+        <w:rPr>
+          <w:i/>
+        </w:rPr>
+        <w:br/>
+        <w:t>Bilag</w:t>
+      </w:r>
+      <w:r>
+        <w:rPr>
+          <w:i/>
+        </w:rPr>
+        <w:t xml:space="preserve"> 24</w:t>
+      </w:r>
+      <w:r>
+        <w:rPr>
+          <w:i/>
+        </w:rPr>
+        <w:tab/>
+        <w:t>Gruppekontrakt</w:t>
+      </w:r>
+      <w:r>
+        <w:rPr>
+          <w:i/>
+        </w:rPr>
+        <w:t>.pdf</w:t>
+      </w:r>
+      <w:r>
+        <w:rPr>
+          <w:i/>
+        </w:rPr>
+        <w:tab/>
+      </w:r>
+      <w:r>
+        <w:rPr>
+          <w:i/>
+        </w:rPr>
+        <w:tab/>
+      </w:r>
+      <w:r>
+        <w:rPr>
+          <w:i/>
+        </w:rPr>
+        <w:tab/>
+      </w:r>
+      <w:r>
+        <w:rPr>
+          <w:i/>
+        </w:rPr>
+        <w:tab/>
+        <w:t>(Dokument)</w:t>
+      </w:r>
+      <w:r>
+        <w:rPr>
+          <w:i/>
+        </w:rPr>
+        <w:br/>
+        <w:t>Bilag</w:t>
+      </w:r>
+      <w:r>
+        <w:rPr>
+          <w:i/>
+        </w:rPr>
+        <w:t xml:space="preserve"> 25</w:t>
+      </w:r>
+      <w:r>
+        <w:rPr>
+          <w:i/>
+        </w:rPr>
+        <w:tab/>
+        <w:t>User_s</w:t>
+      </w:r>
+      <w:r>
+        <w:rPr>
+          <w:i/>
+        </w:rPr>
+        <w:t>tories</w:t>
+      </w:r>
+      <w:r>
+        <w:rPr>
+          <w:i/>
+        </w:rPr>
+        <w:t>.pdf</w:t>
+      </w:r>
+      <w:r>
+        <w:rPr>
+          <w:i/>
+        </w:rPr>
+        <w:tab/>
+      </w:r>
+      <w:r>
+        <w:rPr>
+          <w:i/>
+        </w:rPr>
+        <w:tab/>
+      </w:r>
+      <w:r>
+        <w:rPr>
+          <w:i/>
+        </w:rPr>
+        <w:tab/>
+      </w:r>
+      <w:r>
+        <w:rPr>
+          <w:i/>
+        </w:rPr>
+        <w:tab/>
+        <w:t>(Dokument)</w:t>
+      </w:r>
+      <w:r>
+        <w:rPr>
+          <w:i/>
+        </w:rPr>
+        <w:br/>
+        <w:t>Bilag</w:t>
+      </w:r>
+      <w:r>
+        <w:rPr>
+          <w:i/>
+        </w:rPr>
+        <w:t xml:space="preserve"> 26</w:t>
+      </w:r>
+      <w:r>
+        <w:rPr>
+          <w:i/>
+        </w:rPr>
+        <w:tab/>
+        <w:t>Review</w:t>
+      </w:r>
+      <w:r>
+        <w:rPr>
+          <w:i/>
+        </w:rPr>
+        <w:t>.pdf</w:t>
+      </w:r>
+      <w:r>
+        <w:rPr>
+          <w:i/>
+        </w:rPr>
+        <w:tab/>
+      </w:r>
+      <w:r>
+        <w:rPr>
+          <w:i/>
+        </w:rPr>
+        <w:tab/>
+      </w:r>
+      <w:r>
+        <w:rPr>
+          <w:i/>
+        </w:rPr>
+        <w:tab/>
+      </w:r>
+      <w:r>
+        <w:rPr>
+          <w:i/>
+        </w:rPr>
+        <w:tab/>
+      </w:r>
+      <w:r>
+        <w:rPr>
+          <w:i/>
+        </w:rPr>
+        <w:tab/>
+        <w:t>(Dokument)</w:t>
+      </w:r>
+      <w:r>
+        <w:rPr>
+          <w:i/>
+        </w:rPr>
+        <w:br/>
+        <w:t>Bilag</w:t>
+      </w:r>
+      <w:r>
+        <w:rPr>
+          <w:i/>
+        </w:rPr>
+        <w:t xml:space="preserve"> 27</w:t>
+      </w:r>
+      <w:r>
+        <w:rPr>
+          <w:i/>
+        </w:rPr>
+        <w:tab/>
+        <w:t>Teknologiundersøgelser</w:t>
       </w:r>
       <w:r>
         <w:rPr>
@@ -1087,314 +1416,7 @@
         <w:rPr>
           <w:i/>
         </w:rPr>
-        <w:t xml:space="preserve"> </w:t>
-      </w:r>
-      <w:r>
-        <w:rPr>
-          <w:i/>
-        </w:rPr>
-        <w:br/>
-        <w:t>Bilag</w:t>
-      </w:r>
-      <w:r>
-        <w:rPr>
-          <w:i/>
-        </w:rPr>
-        <w:t xml:space="preserve"> 22</w:t>
-      </w:r>
-      <w:r>
-        <w:rPr>
-          <w:i/>
-        </w:rPr>
-        <w:tab/>
-        <w:t>Turnusordning</w:t>
-      </w:r>
-      <w:r>
-        <w:rPr>
-          <w:i/>
-        </w:rPr>
-        <w:tab/>
-        <w:t>.pdf</w:t>
-      </w:r>
-      <w:r>
-        <w:rPr>
-          <w:i/>
-        </w:rPr>
-        <w:tab/>
-      </w:r>
-      <w:r>
-        <w:rPr>
-          <w:i/>
-        </w:rPr>
-        <w:tab/>
-      </w:r>
-      <w:r>
-        <w:rPr>
-          <w:i/>
-        </w:rPr>
-        <w:tab/>
-      </w:r>
-      <w:r>
-        <w:rPr>
-          <w:i/>
-        </w:rPr>
-        <w:tab/>
-        <w:t>(</w:t>
-      </w:r>
-      <w:r>
-        <w:rPr>
-          <w:i/>
-        </w:rPr>
-        <w:t>Dokument</w:t>
-      </w:r>
-      <w:r>
-        <w:rPr>
-          <w:i/>
-        </w:rPr>
-        <w:t>)</w:t>
-      </w:r>
-      <w:r>
-        <w:rPr>
-          <w:i/>
-        </w:rPr>
-        <w:br/>
-        <w:t>Bilag</w:t>
-      </w:r>
-      <w:r>
-        <w:rPr>
-          <w:i/>
-        </w:rPr>
-        <w:t xml:space="preserve"> 23</w:t>
-      </w:r>
-      <w:r>
-        <w:rPr>
-          <w:i/>
-        </w:rPr>
-        <w:tab/>
-        <w:t>Git_log.pdf</w:t>
-      </w:r>
-      <w:r>
-        <w:rPr>
-          <w:i/>
-        </w:rPr>
-        <w:tab/>
-      </w:r>
-      <w:r>
-        <w:rPr>
-          <w:i/>
-        </w:rPr>
-        <w:tab/>
-      </w:r>
-      <w:r>
-        <w:rPr>
-          <w:i/>
-        </w:rPr>
-        <w:tab/>
-      </w:r>
-      <w:r>
-        <w:rPr>
-          <w:i/>
-        </w:rPr>
-        <w:tab/>
-      </w:r>
-      <w:r>
-        <w:rPr>
-          <w:i/>
-        </w:rPr>
-        <w:tab/>
-        <w:t>(Dokument)</w:t>
-      </w:r>
-      <w:r>
-        <w:rPr>
-          <w:i/>
-        </w:rPr>
-        <w:br/>
-        <w:t>Bilag</w:t>
-      </w:r>
-      <w:r>
-        <w:rPr>
-          <w:i/>
-        </w:rPr>
-        <w:t xml:space="preserve"> 24</w:t>
-      </w:r>
-      <w:r>
-        <w:rPr>
-          <w:i/>
-        </w:rPr>
-        <w:tab/>
-        <w:t>Gruppekontrakt</w:t>
-      </w:r>
-      <w:r>
-        <w:rPr>
-          <w:i/>
-        </w:rPr>
-        <w:tab/>
-      </w:r>
-      <w:r>
-        <w:rPr>
-          <w:i/>
-        </w:rPr>
-        <w:tab/>
-      </w:r>
-      <w:r>
-        <w:rPr>
-          <w:i/>
-        </w:rPr>
-        <w:tab/>
-      </w:r>
-      <w:r>
-        <w:rPr>
-          <w:i/>
-        </w:rPr>
-        <w:tab/>
-        <w:t>(Dokument)</w:t>
-      </w:r>
-      <w:r>
-        <w:rPr>
-          <w:i/>
-        </w:rPr>
-        <w:br/>
-        <w:t>Bilag</w:t>
-      </w:r>
-      <w:r>
-        <w:rPr>
-          <w:i/>
-        </w:rPr>
-        <w:t xml:space="preserve"> 25</w:t>
-      </w:r>
-      <w:r>
-        <w:rPr>
-          <w:i/>
-        </w:rPr>
-        <w:tab/>
-        <w:t>User stories</w:t>
-      </w:r>
-      <w:r>
-        <w:rPr>
-          <w:i/>
-        </w:rPr>
-        <w:tab/>
-      </w:r>
-      <w:r>
-        <w:rPr>
-          <w:i/>
-        </w:rPr>
-        <w:tab/>
-      </w:r>
-      <w:r>
-        <w:rPr>
-          <w:i/>
-        </w:rPr>
-        <w:tab/>
-      </w:r>
-      <w:r>
-        <w:rPr>
-          <w:i/>
-        </w:rPr>
-        <w:tab/>
-      </w:r>
-      <w:r>
-        <w:rPr>
-          <w:i/>
-        </w:rPr>
-        <w:tab/>
-        <w:t>(Dokumentsamling)</w:t>
-      </w:r>
-      <w:r>
-        <w:rPr>
-          <w:i/>
-        </w:rPr>
-        <w:br/>
-        <w:t>Bilag</w:t>
-      </w:r>
-      <w:r>
-        <w:rPr>
-          <w:i/>
-        </w:rPr>
-        <w:t xml:space="preserve"> 26</w:t>
-      </w:r>
-      <w:r>
-        <w:rPr>
-          <w:i/>
-        </w:rPr>
-        <w:tab/>
-        <w:t>Review</w:t>
-      </w:r>
-      <w:r>
-        <w:rPr>
-          <w:i/>
-        </w:rPr>
-        <w:tab/>
-      </w:r>
-      <w:r>
-        <w:rPr>
-          <w:i/>
-        </w:rPr>
-        <w:tab/>
-      </w:r>
-      <w:r>
-        <w:rPr>
-          <w:i/>
-        </w:rPr>
-        <w:tab/>
-      </w:r>
-      <w:r>
-        <w:rPr>
-          <w:i/>
-        </w:rPr>
-        <w:tab/>
-      </w:r>
-      <w:r>
-        <w:rPr>
-          <w:i/>
-        </w:rPr>
-        <w:tab/>
-        <w:t>(Dokumentsamling)</w:t>
-      </w:r>
-      <w:r>
-        <w:rPr>
-          <w:i/>
-        </w:rPr>
-        <w:br/>
-        <w:t>Bilag</w:t>
-      </w:r>
-      <w:r>
-        <w:rPr>
-          <w:i/>
-        </w:rPr>
-        <w:t xml:space="preserve"> 27</w:t>
-      </w:r>
-      <w:r>
-        <w:rPr>
-          <w:i/>
-        </w:rPr>
-        <w:tab/>
-        <w:t>Teknologiundersøgelser</w:t>
-      </w:r>
-      <w:r>
-        <w:rPr>
-          <w:i/>
-        </w:rPr>
-        <w:tab/>
-      </w:r>
-      <w:r>
-        <w:rPr>
-          <w:i/>
-        </w:rPr>
-        <w:tab/>
-      </w:r>
-      <w:r>
-        <w:rPr>
-          <w:i/>
-        </w:rPr>
-        <w:tab/>
-      </w:r>
-      <w:r>
-        <w:rPr>
-          <w:i/>
-        </w:rPr>
-        <w:tab/>
-        <w:t>(Dokumentsamling)</w:t>
+        <w:br/>
       </w:r>
     </w:p>
     <w:sectPr>
